--- a/Java_Fx/java_fx notes.docx
+++ b/Java_Fx/java_fx notes.docx
@@ -118,25 +118,154 @@
       </w:r>
     </w:p>
     <w:p>
-      <w:r>
-        <w:rPr>
-          <w:sz w:val="28"/>
-          <w:szCs w:val="28"/>
-        </w:rPr>
-        <w:t>Java JFS Program structure</w:t>
-      </w:r>
-      <w:r>
+      <w:pPr>
+        <w:pStyle w:val="Heading1"/>
+        <w:rPr>
+          <w:rFonts w:ascii="Century Gothic" w:hAnsi="Century Gothic"/>
+          <w:b/>
+          <w:bCs/>
+          <w:color w:val="FF0000"/>
+        </w:rPr>
+      </w:pPr>
+      <w:r>
+        <w:rPr>
+          <w:rFonts w:ascii="Century Gothic" w:hAnsi="Century Gothic"/>
+          <w:b/>
+          <w:bCs/>
+          <w:color w:val="FF0000"/>
+          <w:highlight w:val="yellow"/>
+        </w:rPr>
+        <w:t>JAVA FX Application Structure</w:t>
+      </w:r>
+    </w:p>
+    <w:p>
+      <w:r>
+        <w:rPr>
+          <w:noProof/>
+        </w:rPr>
+        <w:drawing>
+          <wp:inline distT="0" distB="0" distL="0" distR="0" wp14:anchorId="2D890870" wp14:editId="4B74C37B">
+            <wp:extent cx="5731510" cy="3550285"/>
+            <wp:effectExtent l="0" t="0" r="2540" b="0"/>
+            <wp:docPr id="1026" name="Picture 2" descr="JavaFX Application Structure"/>
+            <wp:cNvGraphicFramePr>
+              <a:graphicFrameLocks xmlns:a="http://schemas.openxmlformats.org/drawingml/2006/main" noChangeAspect="1"/>
+            </wp:cNvGraphicFramePr>
+            <a:graphic xmlns:a="http://schemas.openxmlformats.org/drawingml/2006/main">
+              <a:graphicData uri="http://schemas.openxmlformats.org/drawingml/2006/picture">
+                <pic:pic xmlns:pic="http://schemas.openxmlformats.org/drawingml/2006/picture">
+                  <pic:nvPicPr>
+                    <pic:cNvPr id="1026" name="Picture 2" descr="JavaFX Application Structure"/>
+                    <pic:cNvPicPr>
+                      <a:picLocks noChangeAspect="1" noChangeArrowheads="1"/>
+                    </pic:cNvPicPr>
+                  </pic:nvPicPr>
+                  <pic:blipFill>
+                    <a:blip r:embed="rId5">
+                      <a:extLst>
+                        <a:ext uri="{28A0092B-C50C-407E-A947-70E740481C1C}">
+                          <a14:useLocalDpi xmlns:a14="http://schemas.microsoft.com/office/drawing/2010/main" val="0"/>
+                        </a:ext>
+                      </a:extLst>
+                    </a:blip>
+                    <a:srcRect/>
+                    <a:stretch>
+                      <a:fillRect/>
+                    </a:stretch>
+                  </pic:blipFill>
+                  <pic:spPr bwMode="auto">
+                    <a:xfrm>
+                      <a:off x="0" y="0"/>
+                      <a:ext cx="5731510" cy="3550285"/>
+                    </a:xfrm>
+                    <a:prstGeom prst="rect">
+                      <a:avLst/>
+                    </a:prstGeom>
+                    <a:noFill/>
+                  </pic:spPr>
+                </pic:pic>
+              </a:graphicData>
+            </a:graphic>
+          </wp:inline>
+        </w:drawing>
+      </w:r>
+    </w:p>
+    <w:p>
+      <w:pPr>
+        <w:pStyle w:val="Heading1"/>
+        <w:rPr>
+          <w:rFonts w:ascii="Century Gothic" w:hAnsi="Century Gothic"/>
+          <w:b/>
+          <w:bCs/>
+          <w:color w:val="FF0000"/>
+          <w:highlight w:val="yellow"/>
+        </w:rPr>
+      </w:pPr>
+      <w:r>
+        <w:rPr>
+          <w:rStyle w:val="Heading1Char"/>
+          <w:rFonts w:ascii="Century Gothic" w:hAnsi="Century Gothic"/>
+          <w:b/>
+          <w:bCs/>
+          <w:color w:val="FF0000"/>
+          <w:highlight w:val="yellow"/>
+        </w:rPr>
+        <w:lastRenderedPageBreak/>
+        <w:t>Java JF</w:t>
+      </w:r>
+      <w:r>
+        <w:rPr>
+          <w:rStyle w:val="Heading1Char"/>
+          <w:rFonts w:ascii="Century Gothic" w:hAnsi="Century Gothic"/>
+          <w:b/>
+          <w:bCs/>
+          <w:color w:val="FF0000"/>
+          <w:highlight w:val="yellow"/>
+        </w:rPr>
+        <w:t>X</w:t>
+      </w:r>
+      <w:r>
+        <w:rPr>
+          <w:rStyle w:val="Heading1Char"/>
+          <w:rFonts w:ascii="Century Gothic" w:hAnsi="Century Gothic"/>
+          <w:b/>
+          <w:bCs/>
+          <w:color w:val="FF0000"/>
+          <w:highlight w:val="yellow"/>
+        </w:rPr>
+        <w:t xml:space="preserve"> Program structure</w:t>
+      </w:r>
+      <w:r>
+        <w:rPr>
+          <w:rFonts w:ascii="Century Gothic" w:hAnsi="Century Gothic"/>
+          <w:b/>
+          <w:bCs/>
+          <w:color w:val="FF0000"/>
+          <w:highlight w:val="yellow"/>
+        </w:rPr>
         <w:t xml:space="preserve"> </w:t>
       </w:r>
       <w:r>
+        <w:rPr>
+          <w:rFonts w:ascii="Century Gothic" w:hAnsi="Century Gothic"/>
+          <w:b/>
+          <w:bCs/>
+          <w:color w:val="FF0000"/>
+          <w:highlight w:val="yellow"/>
+        </w:rPr>
         <w:br/>
       </w:r>
       <w:r>
         <w:rPr>
-          <w:noProof/>
-        </w:rPr>
-        <w:drawing>
-          <wp:inline distT="0" distB="0" distL="0" distR="0" wp14:anchorId="0D83B03A" wp14:editId="2C8E8799">
+          <w:rFonts w:ascii="Century Gothic" w:hAnsi="Century Gothic"/>
+          <w:b/>
+          <w:bCs/>
+          <w:noProof/>
+          <w:color w:val="FF0000"/>
+          <w:highlight w:val="yellow"/>
+        </w:rPr>
+        <w:drawing>
+          <wp:inline distT="0" distB="0" distL="0" distR="0" wp14:anchorId="643521E2" wp14:editId="6561CA12">
             <wp:extent cx="3980953" cy="2317750"/>
             <wp:effectExtent l="0" t="0" r="635" b="6350"/>
             <wp:docPr id="2" name="Picture 2"/>
@@ -151,7 +280,7 @@
                     <pic:cNvPicPr/>
                   </pic:nvPicPr>
                   <pic:blipFill>
-                    <a:blip r:embed="rId5"/>
+                    <a:blip r:embed="rId6"/>
                     <a:stretch>
                       <a:fillRect/>
                     </a:stretch>
@@ -170,6 +299,125 @@
             </a:graphic>
           </wp:inline>
         </w:drawing>
+      </w:r>
+    </w:p>
+    <w:p>
+      <w:pPr>
+        <w:pStyle w:val="Heading1"/>
+        <w:rPr>
+          <w:rFonts w:ascii="Century Gothic" w:hAnsi="Century Gothic"/>
+          <w:b/>
+          <w:bCs/>
+          <w:color w:val="FF0000"/>
+        </w:rPr>
+      </w:pPr>
+      <w:r>
+        <w:rPr>
+          <w:rStyle w:val="Heading1Char"/>
+          <w:rFonts w:ascii="Century Gothic" w:hAnsi="Century Gothic"/>
+          <w:b/>
+          <w:bCs/>
+          <w:color w:val="FF0000"/>
+          <w:highlight w:val="yellow"/>
+        </w:rPr>
+        <w:t>Basic Java JF</w:t>
+      </w:r>
+      <w:r>
+        <w:rPr>
+          <w:rStyle w:val="Heading1Char"/>
+          <w:rFonts w:ascii="Century Gothic" w:hAnsi="Century Gothic"/>
+          <w:b/>
+          <w:bCs/>
+          <w:color w:val="FF0000"/>
+          <w:highlight w:val="yellow"/>
+        </w:rPr>
+        <w:t>X</w:t>
+      </w:r>
+      <w:r>
+        <w:rPr>
+          <w:rStyle w:val="Heading1Char"/>
+          <w:rFonts w:ascii="Century Gothic" w:hAnsi="Century Gothic"/>
+          <w:b/>
+          <w:bCs/>
+          <w:color w:val="FF0000"/>
+          <w:highlight w:val="yellow"/>
+        </w:rPr>
+        <w:t xml:space="preserve"> Program </w:t>
+      </w:r>
+      <w:r>
+        <w:rPr>
+          <w:rStyle w:val="Heading1Char"/>
+          <w:rFonts w:ascii="Century Gothic" w:hAnsi="Century Gothic"/>
+          <w:b/>
+          <w:bCs/>
+          <w:color w:val="FF0000"/>
+          <w:highlight w:val="yellow"/>
+        </w:rPr>
+        <w:t>Layout</w:t>
+      </w:r>
+    </w:p>
+    <w:p>
+      <w:r>
+        <w:rPr>
+          <w:noProof/>
+        </w:rPr>
+        <w:drawing>
+          <wp:inline distT="0" distB="0" distL="0" distR="0" wp14:anchorId="29A7CFC5" wp14:editId="433C4DE6">
+            <wp:extent cx="5731510" cy="3077210"/>
+            <wp:effectExtent l="0" t="0" r="2540" b="8890"/>
+            <wp:docPr id="6" name="Picture 6"/>
+            <wp:cNvGraphicFramePr>
+              <a:graphicFrameLocks xmlns:a="http://schemas.openxmlformats.org/drawingml/2006/main" noChangeAspect="1"/>
+            </wp:cNvGraphicFramePr>
+            <a:graphic xmlns:a="http://schemas.openxmlformats.org/drawingml/2006/main">
+              <a:graphicData uri="http://schemas.openxmlformats.org/drawingml/2006/picture">
+                <pic:pic xmlns:pic="http://schemas.openxmlformats.org/drawingml/2006/picture">
+                  <pic:nvPicPr>
+                    <pic:cNvPr id="1" name=""/>
+                    <pic:cNvPicPr/>
+                  </pic:nvPicPr>
+                  <pic:blipFill>
+                    <a:blip r:embed="rId7"/>
+                    <a:stretch>
+                      <a:fillRect/>
+                    </a:stretch>
+                  </pic:blipFill>
+                  <pic:spPr>
+                    <a:xfrm>
+                      <a:off x="0" y="0"/>
+                      <a:ext cx="5731510" cy="3077210"/>
+                    </a:xfrm>
+                    <a:prstGeom prst="rect">
+                      <a:avLst/>
+                    </a:prstGeom>
+                  </pic:spPr>
+                </pic:pic>
+              </a:graphicData>
+            </a:graphic>
+          </wp:inline>
+        </w:drawing>
+      </w:r>
+    </w:p>
+    <w:p>
+      <w:pPr>
+        <w:rPr>
+          <w:sz w:val="28"/>
+          <w:szCs w:val="28"/>
+        </w:rPr>
+      </w:pPr>
+      <w:r>
+        <w:rPr>
+          <w:sz w:val="28"/>
+          <w:szCs w:val="28"/>
+        </w:rPr>
+        <w:t>launch(args) will launch this application by calling the start method</w:t>
+      </w:r>
+      <w:r>
+        <w:rPr>
+          <w:sz w:val="28"/>
+          <w:szCs w:val="28"/>
+        </w:rPr>
+        <w:t>.</w:t>
       </w:r>
     </w:p>
     <w:p>
@@ -194,7 +442,7 @@
                     <pic:cNvPicPr/>
                   </pic:nvPicPr>
                   <pic:blipFill>
-                    <a:blip r:embed="rId6"/>
+                    <a:blip r:embed="rId8"/>
                     <a:stretch>
                       <a:fillRect/>
                     </a:stretch>
@@ -235,23 +483,7 @@
           <w:szCs w:val="28"/>
         </w:rPr>
         <w:br/>
-        <w:t xml:space="preserve">Scene will contain collections of </w:t>
-      </w:r>
-      <w:proofErr w:type="gramStart"/>
-      <w:r>
-        <w:rPr>
-          <w:sz w:val="28"/>
-          <w:szCs w:val="28"/>
-        </w:rPr>
-        <w:t>graph</w:t>
-      </w:r>
-      <w:proofErr w:type="gramEnd"/>
-      <w:r>
-        <w:rPr>
-          <w:sz w:val="28"/>
-          <w:szCs w:val="28"/>
-        </w:rPr>
-        <w:t xml:space="preserve"> called scene graph.</w:t>
+        <w:t>Scene will contain collections of graph called scene graph.</w:t>
       </w:r>
     </w:p>
     <w:p>
@@ -299,7 +531,7 @@
                     <pic:cNvPicPr/>
                   </pic:nvPicPr>
                   <pic:blipFill>
-                    <a:blip r:embed="rId7"/>
+                    <a:blip r:embed="rId9"/>
                     <a:stretch>
                       <a:fillRect/>
                     </a:stretch>
@@ -366,7 +598,7 @@
                     <pic:cNvPicPr/>
                   </pic:nvPicPr>
                   <pic:blipFill>
-                    <a:blip r:embed="rId8"/>
+                    <a:blip r:embed="rId10"/>
                     <a:stretch>
                       <a:fillRect/>
                     </a:stretch>
@@ -375,6 +607,2037 @@
                     <a:xfrm>
                       <a:off x="0" y="0"/>
                       <a:ext cx="4966109" cy="3757869"/>
+                    </a:xfrm>
+                    <a:prstGeom prst="rect">
+                      <a:avLst/>
+                    </a:prstGeom>
+                  </pic:spPr>
+                </pic:pic>
+              </a:graphicData>
+            </a:graphic>
+          </wp:inline>
+        </w:drawing>
+      </w:r>
+    </w:p>
+    <w:p>
+      <w:pPr>
+        <w:pStyle w:val="Heading2"/>
+        <w:rPr>
+          <w:sz w:val="36"/>
+          <w:szCs w:val="36"/>
+        </w:rPr>
+      </w:pPr>
+      <w:r>
+        <w:rPr>
+          <w:rFonts w:asciiTheme="minorHAnsi" w:hAnsiTheme="minorHAnsi" w:cstheme="minorHAnsi"/>
+          <w:b/>
+          <w:bCs/>
+          <w:color w:val="FF0000"/>
+          <w:sz w:val="36"/>
+          <w:szCs w:val="36"/>
+          <w:highlight w:val="yellow"/>
+        </w:rPr>
+        <w:lastRenderedPageBreak/>
+        <w:t>Refer button_ActionListener_method_1.java</w:t>
+      </w:r>
+      <w:r>
+        <w:rPr>
+          <w:rFonts w:asciiTheme="minorHAnsi" w:hAnsiTheme="minorHAnsi" w:cstheme="minorHAnsi"/>
+          <w:b/>
+          <w:bCs/>
+          <w:color w:val="FF0000"/>
+          <w:sz w:val="36"/>
+          <w:szCs w:val="36"/>
+        </w:rPr>
+        <w:t xml:space="preserve"> </w:t>
+      </w:r>
+    </w:p>
+    <w:p>
+      <w:pPr>
+        <w:rPr>
+          <w:sz w:val="28"/>
+          <w:szCs w:val="28"/>
+        </w:rPr>
+      </w:pPr>
+      <w:r>
+        <w:rPr>
+          <w:noProof/>
+        </w:rPr>
+        <w:drawing>
+          <wp:inline distT="0" distB="0" distL="0" distR="0" wp14:anchorId="56E71AC5" wp14:editId="7AFADC6B">
+            <wp:extent cx="5731510" cy="3329940"/>
+            <wp:effectExtent l="0" t="0" r="2540" b="3810"/>
+            <wp:docPr id="7" name="Picture 7"/>
+            <wp:cNvGraphicFramePr>
+              <a:graphicFrameLocks xmlns:a="http://schemas.openxmlformats.org/drawingml/2006/main" noChangeAspect="1"/>
+            </wp:cNvGraphicFramePr>
+            <a:graphic xmlns:a="http://schemas.openxmlformats.org/drawingml/2006/main">
+              <a:graphicData uri="http://schemas.openxmlformats.org/drawingml/2006/picture">
+                <pic:pic xmlns:pic="http://schemas.openxmlformats.org/drawingml/2006/picture">
+                  <pic:nvPicPr>
+                    <pic:cNvPr id="1" name=""/>
+                    <pic:cNvPicPr/>
+                  </pic:nvPicPr>
+                  <pic:blipFill>
+                    <a:blip r:embed="rId11"/>
+                    <a:stretch>
+                      <a:fillRect/>
+                    </a:stretch>
+                  </pic:blipFill>
+                  <pic:spPr>
+                    <a:xfrm>
+                      <a:off x="0" y="0"/>
+                      <a:ext cx="5731510" cy="3329940"/>
+                    </a:xfrm>
+                    <a:prstGeom prst="rect">
+                      <a:avLst/>
+                    </a:prstGeom>
+                  </pic:spPr>
+                </pic:pic>
+              </a:graphicData>
+            </a:graphic>
+          </wp:inline>
+        </w:drawing>
+      </w:r>
+      <w:r>
+        <w:rPr>
+          <w:sz w:val="28"/>
+          <w:szCs w:val="28"/>
+        </w:rPr>
+        <w:br/>
+      </w:r>
+      <w:r>
+        <w:rPr>
+          <w:noProof/>
+        </w:rPr>
+        <w:drawing>
+          <wp:inline distT="0" distB="0" distL="0" distR="0" wp14:anchorId="04E6E172" wp14:editId="28638D89">
+            <wp:extent cx="5645150" cy="1688041"/>
+            <wp:effectExtent l="0" t="0" r="0" b="7620"/>
+            <wp:docPr id="8" name="Picture 8"/>
+            <wp:cNvGraphicFramePr>
+              <a:graphicFrameLocks xmlns:a="http://schemas.openxmlformats.org/drawingml/2006/main" noChangeAspect="1"/>
+            </wp:cNvGraphicFramePr>
+            <a:graphic xmlns:a="http://schemas.openxmlformats.org/drawingml/2006/main">
+              <a:graphicData uri="http://schemas.openxmlformats.org/drawingml/2006/picture">
+                <pic:pic xmlns:pic="http://schemas.openxmlformats.org/drawingml/2006/picture">
+                  <pic:nvPicPr>
+                    <pic:cNvPr id="1" name=""/>
+                    <pic:cNvPicPr/>
+                  </pic:nvPicPr>
+                  <pic:blipFill>
+                    <a:blip r:embed="rId12"/>
+                    <a:stretch>
+                      <a:fillRect/>
+                    </a:stretch>
+                  </pic:blipFill>
+                  <pic:spPr>
+                    <a:xfrm>
+                      <a:off x="0" y="0"/>
+                      <a:ext cx="5649046" cy="1689206"/>
+                    </a:xfrm>
+                    <a:prstGeom prst="rect">
+                      <a:avLst/>
+                    </a:prstGeom>
+                  </pic:spPr>
+                </pic:pic>
+              </a:graphicData>
+            </a:graphic>
+          </wp:inline>
+        </w:drawing>
+      </w:r>
+    </w:p>
+    <w:p>
+      <w:pPr>
+        <w:rPr>
+          <w:sz w:val="28"/>
+          <w:szCs w:val="28"/>
+        </w:rPr>
+      </w:pPr>
+      <w:r>
+        <w:rPr>
+          <w:noProof/>
+        </w:rPr>
+        <w:drawing>
+          <wp:inline distT="0" distB="0" distL="0" distR="0" wp14:anchorId="0E398050" wp14:editId="4EFC31BD">
+            <wp:extent cx="2947865" cy="3155950"/>
+            <wp:effectExtent l="0" t="0" r="5080" b="6350"/>
+            <wp:docPr id="9" name="Picture 9"/>
+            <wp:cNvGraphicFramePr>
+              <a:graphicFrameLocks xmlns:a="http://schemas.openxmlformats.org/drawingml/2006/main" noChangeAspect="1"/>
+            </wp:cNvGraphicFramePr>
+            <a:graphic xmlns:a="http://schemas.openxmlformats.org/drawingml/2006/main">
+              <a:graphicData uri="http://schemas.openxmlformats.org/drawingml/2006/picture">
+                <pic:pic xmlns:pic="http://schemas.openxmlformats.org/drawingml/2006/picture">
+                  <pic:nvPicPr>
+                    <pic:cNvPr id="1" name=""/>
+                    <pic:cNvPicPr/>
+                  </pic:nvPicPr>
+                  <pic:blipFill>
+                    <a:blip r:embed="rId13"/>
+                    <a:stretch>
+                      <a:fillRect/>
+                    </a:stretch>
+                  </pic:blipFill>
+                  <pic:spPr>
+                    <a:xfrm>
+                      <a:off x="0" y="0"/>
+                      <a:ext cx="2950360" cy="3158621"/>
+                    </a:xfrm>
+                    <a:prstGeom prst="rect">
+                      <a:avLst/>
+                    </a:prstGeom>
+                  </pic:spPr>
+                </pic:pic>
+              </a:graphicData>
+            </a:graphic>
+          </wp:inline>
+        </w:drawing>
+      </w:r>
+    </w:p>
+    <w:p>
+      <w:r>
+        <w:rPr>
+          <w:sz w:val="28"/>
+          <w:szCs w:val="28"/>
+        </w:rPr>
+        <w:lastRenderedPageBreak/>
+        <w:t>Implementing Event Handling</w:t>
+      </w:r>
+    </w:p>
+    <w:p>
+      <w:r>
+        <w:rPr>
+          <w:noProof/>
+        </w:rPr>
+        <w:drawing>
+          <wp:inline distT="0" distB="0" distL="0" distR="0" wp14:anchorId="5E3C90CB" wp14:editId="064FC0EF">
+            <wp:extent cx="5731510" cy="2830195"/>
+            <wp:effectExtent l="0" t="0" r="2540" b="8255"/>
+            <wp:docPr id="10" name="Picture 10"/>
+            <wp:cNvGraphicFramePr>
+              <a:graphicFrameLocks xmlns:a="http://schemas.openxmlformats.org/drawingml/2006/main" noChangeAspect="1"/>
+            </wp:cNvGraphicFramePr>
+            <a:graphic xmlns:a="http://schemas.openxmlformats.org/drawingml/2006/main">
+              <a:graphicData uri="http://schemas.openxmlformats.org/drawingml/2006/picture">
+                <pic:pic xmlns:pic="http://schemas.openxmlformats.org/drawingml/2006/picture">
+                  <pic:nvPicPr>
+                    <pic:cNvPr id="1" name=""/>
+                    <pic:cNvPicPr/>
+                  </pic:nvPicPr>
+                  <pic:blipFill>
+                    <a:blip r:embed="rId14"/>
+                    <a:stretch>
+                      <a:fillRect/>
+                    </a:stretch>
+                  </pic:blipFill>
+                  <pic:spPr>
+                    <a:xfrm>
+                      <a:off x="0" y="0"/>
+                      <a:ext cx="5731510" cy="2830195"/>
+                    </a:xfrm>
+                    <a:prstGeom prst="rect">
+                      <a:avLst/>
+                    </a:prstGeom>
+                  </pic:spPr>
+                </pic:pic>
+              </a:graphicData>
+            </a:graphic>
+          </wp:inline>
+        </w:drawing>
+      </w:r>
+      <w:r>
+        <w:br/>
+      </w:r>
+      <w:r>
+        <w:rPr>
+          <w:noProof/>
+        </w:rPr>
+        <w:drawing>
+          <wp:inline distT="0" distB="0" distL="0" distR="0" wp14:anchorId="11617CFC" wp14:editId="001C8136">
+            <wp:extent cx="5731510" cy="2752090"/>
+            <wp:effectExtent l="0" t="0" r="2540" b="0"/>
+            <wp:docPr id="11" name="Picture 11"/>
+            <wp:cNvGraphicFramePr>
+              <a:graphicFrameLocks xmlns:a="http://schemas.openxmlformats.org/drawingml/2006/main" noChangeAspect="1"/>
+            </wp:cNvGraphicFramePr>
+            <a:graphic xmlns:a="http://schemas.openxmlformats.org/drawingml/2006/main">
+              <a:graphicData uri="http://schemas.openxmlformats.org/drawingml/2006/picture">
+                <pic:pic xmlns:pic="http://schemas.openxmlformats.org/drawingml/2006/picture">
+                  <pic:nvPicPr>
+                    <pic:cNvPr id="1" name=""/>
+                    <pic:cNvPicPr/>
+                  </pic:nvPicPr>
+                  <pic:blipFill>
+                    <a:blip r:embed="rId15"/>
+                    <a:stretch>
+                      <a:fillRect/>
+                    </a:stretch>
+                  </pic:blipFill>
+                  <pic:spPr>
+                    <a:xfrm>
+                      <a:off x="0" y="0"/>
+                      <a:ext cx="5731510" cy="2752090"/>
+                    </a:xfrm>
+                    <a:prstGeom prst="rect">
+                      <a:avLst/>
+                    </a:prstGeom>
+                  </pic:spPr>
+                </pic:pic>
+              </a:graphicData>
+            </a:graphic>
+          </wp:inline>
+        </w:drawing>
+      </w:r>
+      <w:r>
+        <w:rPr>
+          <w:noProof/>
+        </w:rPr>
+        <w:drawing>
+          <wp:inline distT="0" distB="0" distL="0" distR="0" wp14:anchorId="613620E7" wp14:editId="5A67C053">
+            <wp:extent cx="5731510" cy="2617470"/>
+            <wp:effectExtent l="0" t="0" r="2540" b="0"/>
+            <wp:docPr id="12" name="Picture 12"/>
+            <wp:cNvGraphicFramePr>
+              <a:graphicFrameLocks xmlns:a="http://schemas.openxmlformats.org/drawingml/2006/main" noChangeAspect="1"/>
+            </wp:cNvGraphicFramePr>
+            <a:graphic xmlns:a="http://schemas.openxmlformats.org/drawingml/2006/main">
+              <a:graphicData uri="http://schemas.openxmlformats.org/drawingml/2006/picture">
+                <pic:pic xmlns:pic="http://schemas.openxmlformats.org/drawingml/2006/picture">
+                  <pic:nvPicPr>
+                    <pic:cNvPr id="1" name=""/>
+                    <pic:cNvPicPr/>
+                  </pic:nvPicPr>
+                  <pic:blipFill>
+                    <a:blip r:embed="rId16"/>
+                    <a:stretch>
+                      <a:fillRect/>
+                    </a:stretch>
+                  </pic:blipFill>
+                  <pic:spPr>
+                    <a:xfrm>
+                      <a:off x="0" y="0"/>
+                      <a:ext cx="5731510" cy="2617470"/>
+                    </a:xfrm>
+                    <a:prstGeom prst="rect">
+                      <a:avLst/>
+                    </a:prstGeom>
+                  </pic:spPr>
+                </pic:pic>
+              </a:graphicData>
+            </a:graphic>
+          </wp:inline>
+        </w:drawing>
+      </w:r>
+    </w:p>
+    <w:p>
+      <w:pPr>
+        <w:pStyle w:val="Heading2"/>
+        <w:rPr>
+          <w:rStyle w:val="Heading2Char"/>
+          <w:rFonts w:asciiTheme="minorHAnsi" w:hAnsiTheme="minorHAnsi" w:cstheme="minorHAnsi"/>
+          <w:b/>
+          <w:bCs/>
+          <w:color w:val="FF0000"/>
+          <w:sz w:val="36"/>
+          <w:szCs w:val="36"/>
+        </w:rPr>
+      </w:pPr>
+      <w:r>
+        <w:rPr>
+          <w:rStyle w:val="Heading2Char"/>
+          <w:rFonts w:asciiTheme="minorHAnsi" w:hAnsiTheme="minorHAnsi" w:cstheme="minorHAnsi"/>
+          <w:b/>
+          <w:bCs/>
+          <w:color w:val="FF0000"/>
+          <w:sz w:val="36"/>
+          <w:szCs w:val="36"/>
+          <w:highlight w:val="yellow"/>
+        </w:rPr>
+        <w:lastRenderedPageBreak/>
+        <w:t xml:space="preserve">Refer </w:t>
+      </w:r>
+      <w:r>
+        <w:rPr>
+          <w:rFonts w:asciiTheme="minorHAnsi" w:hAnsiTheme="minorHAnsi" w:cstheme="minorHAnsi"/>
+          <w:b/>
+          <w:bCs/>
+          <w:color w:val="FF0000"/>
+          <w:sz w:val="36"/>
+          <w:szCs w:val="36"/>
+          <w:highlight w:val="yellow"/>
+        </w:rPr>
+        <w:t>button_ActionListener_method_</w:t>
+      </w:r>
+      <w:r>
+        <w:rPr>
+          <w:rStyle w:val="Heading2Char"/>
+          <w:rFonts w:asciiTheme="minorHAnsi" w:hAnsiTheme="minorHAnsi" w:cstheme="minorHAnsi"/>
+          <w:b/>
+          <w:bCs/>
+          <w:color w:val="FF0000"/>
+          <w:sz w:val="36"/>
+          <w:szCs w:val="36"/>
+          <w:highlight w:val="yellow"/>
+        </w:rPr>
+        <w:t>2.</w:t>
+      </w:r>
+      <w:r>
+        <w:rPr>
+          <w:rFonts w:asciiTheme="minorHAnsi" w:hAnsiTheme="minorHAnsi" w:cstheme="minorHAnsi"/>
+          <w:b/>
+          <w:bCs/>
+          <w:color w:val="FF0000"/>
+          <w:sz w:val="36"/>
+          <w:szCs w:val="36"/>
+          <w:highlight w:val="yellow"/>
+        </w:rPr>
+        <w:t>java</w:t>
+      </w:r>
+      <w:r>
+        <w:rPr>
+          <w:rStyle w:val="Heading2Char"/>
+          <w:rFonts w:asciiTheme="minorHAnsi" w:hAnsiTheme="minorHAnsi" w:cstheme="minorHAnsi"/>
+          <w:b/>
+          <w:bCs/>
+          <w:color w:val="FF0000"/>
+          <w:sz w:val="36"/>
+          <w:szCs w:val="36"/>
+        </w:rPr>
+        <w:t xml:space="preserve"> </w:t>
+      </w:r>
+    </w:p>
+    <w:p>
+      <w:r>
+        <w:rPr>
+          <w:noProof/>
+        </w:rPr>
+        <w:drawing>
+          <wp:inline distT="0" distB="0" distL="0" distR="0" wp14:anchorId="61AB930A" wp14:editId="07805BDE">
+            <wp:extent cx="5731510" cy="2917825"/>
+            <wp:effectExtent l="0" t="0" r="2540" b="0"/>
+            <wp:docPr id="14" name="Picture 14"/>
+            <wp:cNvGraphicFramePr>
+              <a:graphicFrameLocks xmlns:a="http://schemas.openxmlformats.org/drawingml/2006/main" noChangeAspect="1"/>
+            </wp:cNvGraphicFramePr>
+            <a:graphic xmlns:a="http://schemas.openxmlformats.org/drawingml/2006/main">
+              <a:graphicData uri="http://schemas.openxmlformats.org/drawingml/2006/picture">
+                <pic:pic xmlns:pic="http://schemas.openxmlformats.org/drawingml/2006/picture">
+                  <pic:nvPicPr>
+                    <pic:cNvPr id="1" name=""/>
+                    <pic:cNvPicPr/>
+                  </pic:nvPicPr>
+                  <pic:blipFill>
+                    <a:blip r:embed="rId17"/>
+                    <a:stretch>
+                      <a:fillRect/>
+                    </a:stretch>
+                  </pic:blipFill>
+                  <pic:spPr>
+                    <a:xfrm>
+                      <a:off x="0" y="0"/>
+                      <a:ext cx="5731510" cy="2917825"/>
+                    </a:xfrm>
+                    <a:prstGeom prst="rect">
+                      <a:avLst/>
+                    </a:prstGeom>
+                  </pic:spPr>
+                </pic:pic>
+              </a:graphicData>
+            </a:graphic>
+          </wp:inline>
+        </w:drawing>
+      </w:r>
+      <w:r>
+        <w:br/>
+      </w:r>
+      <w:r>
+        <w:rPr>
+          <w:noProof/>
+        </w:rPr>
+        <w:drawing>
+          <wp:inline distT="0" distB="0" distL="0" distR="0" wp14:anchorId="27C08614" wp14:editId="6C038C70">
+            <wp:extent cx="5067300" cy="2567896"/>
+            <wp:effectExtent l="0" t="0" r="0" b="4445"/>
+            <wp:docPr id="15" name="Picture 15"/>
+            <wp:cNvGraphicFramePr>
+              <a:graphicFrameLocks xmlns:a="http://schemas.openxmlformats.org/drawingml/2006/main" noChangeAspect="1"/>
+            </wp:cNvGraphicFramePr>
+            <a:graphic xmlns:a="http://schemas.openxmlformats.org/drawingml/2006/main">
+              <a:graphicData uri="http://schemas.openxmlformats.org/drawingml/2006/picture">
+                <pic:pic xmlns:pic="http://schemas.openxmlformats.org/drawingml/2006/picture">
+                  <pic:nvPicPr>
+                    <pic:cNvPr id="1" name=""/>
+                    <pic:cNvPicPr/>
+                  </pic:nvPicPr>
+                  <pic:blipFill>
+                    <a:blip r:embed="rId18"/>
+                    <a:stretch>
+                      <a:fillRect/>
+                    </a:stretch>
+                  </pic:blipFill>
+                  <pic:spPr>
+                    <a:xfrm>
+                      <a:off x="0" y="0"/>
+                      <a:ext cx="5076573" cy="2572595"/>
+                    </a:xfrm>
+                    <a:prstGeom prst="rect">
+                      <a:avLst/>
+                    </a:prstGeom>
+                  </pic:spPr>
+                </pic:pic>
+              </a:graphicData>
+            </a:graphic>
+          </wp:inline>
+        </w:drawing>
+      </w:r>
+      <w:r>
+        <w:br/>
+      </w:r>
+      <w:r>
+        <w:rPr>
+          <w:noProof/>
+        </w:rPr>
+        <w:drawing>
+          <wp:inline distT="0" distB="0" distL="0" distR="0" wp14:anchorId="031FD3B5" wp14:editId="72A6BCD1">
+            <wp:extent cx="5731510" cy="2056765"/>
+            <wp:effectExtent l="0" t="0" r="2540" b="635"/>
+            <wp:docPr id="16" name="Picture 16"/>
+            <wp:cNvGraphicFramePr>
+              <a:graphicFrameLocks xmlns:a="http://schemas.openxmlformats.org/drawingml/2006/main" noChangeAspect="1"/>
+            </wp:cNvGraphicFramePr>
+            <a:graphic xmlns:a="http://schemas.openxmlformats.org/drawingml/2006/main">
+              <a:graphicData uri="http://schemas.openxmlformats.org/drawingml/2006/picture">
+                <pic:pic xmlns:pic="http://schemas.openxmlformats.org/drawingml/2006/picture">
+                  <pic:nvPicPr>
+                    <pic:cNvPr id="1" name=""/>
+                    <pic:cNvPicPr/>
+                  </pic:nvPicPr>
+                  <pic:blipFill>
+                    <a:blip r:embed="rId19"/>
+                    <a:stretch>
+                      <a:fillRect/>
+                    </a:stretch>
+                  </pic:blipFill>
+                  <pic:spPr>
+                    <a:xfrm>
+                      <a:off x="0" y="0"/>
+                      <a:ext cx="5731510" cy="2056765"/>
+                    </a:xfrm>
+                    <a:prstGeom prst="rect">
+                      <a:avLst/>
+                    </a:prstGeom>
+                  </pic:spPr>
+                </pic:pic>
+              </a:graphicData>
+            </a:graphic>
+          </wp:inline>
+        </w:drawing>
+      </w:r>
+    </w:p>
+    <w:p>
+      <w:pPr>
+        <w:pStyle w:val="Heading2"/>
+        <w:rPr>
+          <w:rStyle w:val="Heading2Char"/>
+          <w:rFonts w:asciiTheme="minorHAnsi" w:hAnsiTheme="minorHAnsi" w:cstheme="minorHAnsi"/>
+          <w:b/>
+          <w:bCs/>
+          <w:color w:val="FF0000"/>
+          <w:sz w:val="28"/>
+          <w:szCs w:val="28"/>
+        </w:rPr>
+      </w:pPr>
+      <w:r>
+        <w:rPr>
+          <w:rStyle w:val="Heading2Char"/>
+          <w:rFonts w:asciiTheme="minorHAnsi" w:hAnsiTheme="minorHAnsi" w:cstheme="minorHAnsi"/>
+          <w:b/>
+          <w:bCs/>
+          <w:color w:val="FF0000"/>
+          <w:sz w:val="36"/>
+          <w:szCs w:val="36"/>
+          <w:highlight w:val="yellow"/>
+        </w:rPr>
+        <w:lastRenderedPageBreak/>
+        <w:t xml:space="preserve">Refer </w:t>
+      </w:r>
+      <w:r>
+        <w:rPr>
+          <w:rFonts w:asciiTheme="minorHAnsi" w:hAnsiTheme="minorHAnsi" w:cstheme="minorHAnsi"/>
+          <w:b/>
+          <w:bCs/>
+          <w:color w:val="FF0000"/>
+          <w:sz w:val="36"/>
+          <w:szCs w:val="36"/>
+          <w:highlight w:val="yellow"/>
+        </w:rPr>
+        <w:t>button_ActionListener_method_</w:t>
+      </w:r>
+      <w:r>
+        <w:rPr>
+          <w:rStyle w:val="Heading2Char"/>
+          <w:rFonts w:asciiTheme="minorHAnsi" w:hAnsiTheme="minorHAnsi" w:cstheme="minorHAnsi"/>
+          <w:b/>
+          <w:bCs/>
+          <w:color w:val="FF0000"/>
+          <w:sz w:val="36"/>
+          <w:szCs w:val="36"/>
+          <w:highlight w:val="yellow"/>
+        </w:rPr>
+        <w:t>3</w:t>
+      </w:r>
+      <w:r>
+        <w:rPr>
+          <w:rStyle w:val="Heading2Char"/>
+          <w:rFonts w:asciiTheme="minorHAnsi" w:hAnsiTheme="minorHAnsi" w:cstheme="minorHAnsi"/>
+          <w:b/>
+          <w:bCs/>
+          <w:color w:val="FF0000"/>
+          <w:sz w:val="36"/>
+          <w:szCs w:val="36"/>
+          <w:highlight w:val="yellow"/>
+        </w:rPr>
+        <w:t xml:space="preserve"> [lambda expression]</w:t>
+      </w:r>
+      <w:r>
+        <w:rPr>
+          <w:rStyle w:val="Heading2Char"/>
+          <w:rFonts w:asciiTheme="minorHAnsi" w:hAnsiTheme="minorHAnsi" w:cstheme="minorHAnsi"/>
+          <w:b/>
+          <w:bCs/>
+          <w:color w:val="FF0000"/>
+          <w:sz w:val="36"/>
+          <w:szCs w:val="36"/>
+          <w:highlight w:val="yellow"/>
+        </w:rPr>
+        <w:t>.</w:t>
+      </w:r>
+      <w:r>
+        <w:rPr>
+          <w:rFonts w:asciiTheme="minorHAnsi" w:hAnsiTheme="minorHAnsi" w:cstheme="minorHAnsi"/>
+          <w:b/>
+          <w:bCs/>
+          <w:color w:val="FF0000"/>
+          <w:sz w:val="36"/>
+          <w:szCs w:val="36"/>
+          <w:highlight w:val="yellow"/>
+        </w:rPr>
+        <w:t>java</w:t>
+      </w:r>
+      <w:r>
+        <w:rPr>
+          <w:rStyle w:val="Heading2Char"/>
+          <w:rFonts w:asciiTheme="minorHAnsi" w:hAnsiTheme="minorHAnsi" w:cstheme="minorHAnsi"/>
+          <w:b/>
+          <w:bCs/>
+          <w:color w:val="FF0000"/>
+          <w:sz w:val="36"/>
+          <w:szCs w:val="36"/>
+        </w:rPr>
+        <w:t xml:space="preserve"> </w:t>
+      </w:r>
+      <w:r>
+        <w:rPr>
+          <w:rStyle w:val="Heading2Char"/>
+          <w:rFonts w:asciiTheme="minorHAnsi" w:hAnsiTheme="minorHAnsi" w:cstheme="minorHAnsi"/>
+          <w:b/>
+          <w:bCs/>
+          <w:color w:val="FF0000"/>
+          <w:sz w:val="28"/>
+          <w:szCs w:val="28"/>
+        </w:rPr>
+        <w:br/>
+      </w:r>
+      <w:r>
+        <w:rPr>
+          <w:noProof/>
+        </w:rPr>
+        <w:drawing>
+          <wp:inline distT="0" distB="0" distL="0" distR="0" wp14:anchorId="13B35CDC" wp14:editId="1244231A">
+            <wp:extent cx="5731510" cy="2773045"/>
+            <wp:effectExtent l="0" t="0" r="2540" b="8255"/>
+            <wp:docPr id="17" name="Picture 17"/>
+            <wp:cNvGraphicFramePr>
+              <a:graphicFrameLocks xmlns:a="http://schemas.openxmlformats.org/drawingml/2006/main" noChangeAspect="1"/>
+            </wp:cNvGraphicFramePr>
+            <a:graphic xmlns:a="http://schemas.openxmlformats.org/drawingml/2006/main">
+              <a:graphicData uri="http://schemas.openxmlformats.org/drawingml/2006/picture">
+                <pic:pic xmlns:pic="http://schemas.openxmlformats.org/drawingml/2006/picture">
+                  <pic:nvPicPr>
+                    <pic:cNvPr id="1" name=""/>
+                    <pic:cNvPicPr/>
+                  </pic:nvPicPr>
+                  <pic:blipFill>
+                    <a:blip r:embed="rId20"/>
+                    <a:stretch>
+                      <a:fillRect/>
+                    </a:stretch>
+                  </pic:blipFill>
+                  <pic:spPr>
+                    <a:xfrm>
+                      <a:off x="0" y="0"/>
+                      <a:ext cx="5731510" cy="2773045"/>
+                    </a:xfrm>
+                    <a:prstGeom prst="rect">
+                      <a:avLst/>
+                    </a:prstGeom>
+                  </pic:spPr>
+                </pic:pic>
+              </a:graphicData>
+            </a:graphic>
+          </wp:inline>
+        </w:drawing>
+      </w:r>
+      <w:r>
+        <w:rPr>
+          <w:rStyle w:val="Heading2Char"/>
+          <w:rFonts w:asciiTheme="minorHAnsi" w:hAnsiTheme="minorHAnsi" w:cstheme="minorHAnsi"/>
+          <w:b/>
+          <w:bCs/>
+          <w:color w:val="FF0000"/>
+          <w:sz w:val="28"/>
+          <w:szCs w:val="28"/>
+        </w:rPr>
+        <w:br/>
+      </w:r>
+      <w:r>
+        <w:rPr>
+          <w:noProof/>
+        </w:rPr>
+        <w:drawing>
+          <wp:inline distT="0" distB="0" distL="0" distR="0" wp14:anchorId="07BD4448" wp14:editId="78E31CE0">
+            <wp:extent cx="5048250" cy="2332285"/>
+            <wp:effectExtent l="0" t="0" r="0" b="0"/>
+            <wp:docPr id="18" name="Picture 18"/>
+            <wp:cNvGraphicFramePr>
+              <a:graphicFrameLocks xmlns:a="http://schemas.openxmlformats.org/drawingml/2006/main" noChangeAspect="1"/>
+            </wp:cNvGraphicFramePr>
+            <a:graphic xmlns:a="http://schemas.openxmlformats.org/drawingml/2006/main">
+              <a:graphicData uri="http://schemas.openxmlformats.org/drawingml/2006/picture">
+                <pic:pic xmlns:pic="http://schemas.openxmlformats.org/drawingml/2006/picture">
+                  <pic:nvPicPr>
+                    <pic:cNvPr id="1" name=""/>
+                    <pic:cNvPicPr/>
+                  </pic:nvPicPr>
+                  <pic:blipFill>
+                    <a:blip r:embed="rId21"/>
+                    <a:stretch>
+                      <a:fillRect/>
+                    </a:stretch>
+                  </pic:blipFill>
+                  <pic:spPr>
+                    <a:xfrm>
+                      <a:off x="0" y="0"/>
+                      <a:ext cx="5060749" cy="2338059"/>
+                    </a:xfrm>
+                    <a:prstGeom prst="rect">
+                      <a:avLst/>
+                    </a:prstGeom>
+                  </pic:spPr>
+                </pic:pic>
+              </a:graphicData>
+            </a:graphic>
+          </wp:inline>
+        </w:drawing>
+      </w:r>
+      <w:r>
+        <w:rPr>
+          <w:rStyle w:val="Heading2Char"/>
+          <w:rFonts w:asciiTheme="minorHAnsi" w:hAnsiTheme="minorHAnsi" w:cstheme="minorHAnsi"/>
+          <w:b/>
+          <w:bCs/>
+          <w:color w:val="FF0000"/>
+          <w:sz w:val="28"/>
+          <w:szCs w:val="28"/>
+        </w:rPr>
+        <w:br/>
+      </w:r>
+      <w:r>
+        <w:rPr>
+          <w:noProof/>
+        </w:rPr>
+        <w:drawing>
+          <wp:inline distT="0" distB="0" distL="0" distR="0" wp14:anchorId="64A9684C" wp14:editId="0D785660">
+            <wp:extent cx="5429250" cy="1381674"/>
+            <wp:effectExtent l="0" t="0" r="0" b="9525"/>
+            <wp:docPr id="19" name="Picture 19"/>
+            <wp:cNvGraphicFramePr>
+              <a:graphicFrameLocks xmlns:a="http://schemas.openxmlformats.org/drawingml/2006/main" noChangeAspect="1"/>
+            </wp:cNvGraphicFramePr>
+            <a:graphic xmlns:a="http://schemas.openxmlformats.org/drawingml/2006/main">
+              <a:graphicData uri="http://schemas.openxmlformats.org/drawingml/2006/picture">
+                <pic:pic xmlns:pic="http://schemas.openxmlformats.org/drawingml/2006/picture">
+                  <pic:nvPicPr>
+                    <pic:cNvPr id="1" name=""/>
+                    <pic:cNvPicPr/>
+                  </pic:nvPicPr>
+                  <pic:blipFill>
+                    <a:blip r:embed="rId22"/>
+                    <a:stretch>
+                      <a:fillRect/>
+                    </a:stretch>
+                  </pic:blipFill>
+                  <pic:spPr>
+                    <a:xfrm>
+                      <a:off x="0" y="0"/>
+                      <a:ext cx="5439188" cy="1384203"/>
+                    </a:xfrm>
+                    <a:prstGeom prst="rect">
+                      <a:avLst/>
+                    </a:prstGeom>
+                  </pic:spPr>
+                </pic:pic>
+              </a:graphicData>
+            </a:graphic>
+          </wp:inline>
+        </w:drawing>
+      </w:r>
+    </w:p>
+    <w:p/>
+    <w:p>
+      <w:r>
+        <w:rPr>
+          <w:noProof/>
+        </w:rPr>
+        <w:lastRenderedPageBreak/>
+        <w:drawing>
+          <wp:inline distT="0" distB="0" distL="0" distR="0" wp14:anchorId="29B4C762" wp14:editId="213E6CE0">
+            <wp:extent cx="3352800" cy="2825750"/>
+            <wp:effectExtent l="0" t="0" r="0" b="0"/>
+            <wp:docPr id="13" name="Picture 13"/>
+            <wp:cNvGraphicFramePr>
+              <a:graphicFrameLocks xmlns:a="http://schemas.openxmlformats.org/drawingml/2006/main" noChangeAspect="1"/>
+            </wp:cNvGraphicFramePr>
+            <a:graphic xmlns:a="http://schemas.openxmlformats.org/drawingml/2006/main">
+              <a:graphicData uri="http://schemas.openxmlformats.org/drawingml/2006/picture">
+                <pic:pic xmlns:pic="http://schemas.openxmlformats.org/drawingml/2006/picture">
+                  <pic:nvPicPr>
+                    <pic:cNvPr id="1" name=""/>
+                    <pic:cNvPicPr/>
+                  </pic:nvPicPr>
+                  <pic:blipFill>
+                    <a:blip r:embed="rId23"/>
+                    <a:stretch>
+                      <a:fillRect/>
+                    </a:stretch>
+                  </pic:blipFill>
+                  <pic:spPr>
+                    <a:xfrm>
+                      <a:off x="0" y="0"/>
+                      <a:ext cx="3363403" cy="2834686"/>
+                    </a:xfrm>
+                    <a:prstGeom prst="rect">
+                      <a:avLst/>
+                    </a:prstGeom>
+                  </pic:spPr>
+                </pic:pic>
+              </a:graphicData>
+            </a:graphic>
+          </wp:inline>
+        </w:drawing>
+      </w:r>
+    </w:p>
+    <w:p/>
+    <w:p>
+      <w:pPr>
+        <w:pStyle w:val="Heading2"/>
+        <w:rPr>
+          <w:rStyle w:val="Heading2Char"/>
+          <w:rFonts w:asciiTheme="minorHAnsi" w:hAnsiTheme="minorHAnsi" w:cstheme="minorHAnsi"/>
+          <w:b/>
+          <w:bCs/>
+          <w:color w:val="FF0000"/>
+          <w:sz w:val="36"/>
+          <w:szCs w:val="36"/>
+        </w:rPr>
+      </w:pPr>
+      <w:r>
+        <w:rPr>
+          <w:rStyle w:val="Heading2Char"/>
+          <w:rFonts w:asciiTheme="minorHAnsi" w:hAnsiTheme="minorHAnsi" w:cstheme="minorHAnsi"/>
+          <w:b/>
+          <w:bCs/>
+          <w:color w:val="FF0000"/>
+          <w:sz w:val="36"/>
+          <w:szCs w:val="36"/>
+          <w:highlight w:val="yellow"/>
+        </w:rPr>
+        <w:t xml:space="preserve">Refer </w:t>
+      </w:r>
+      <w:r>
+        <w:rPr>
+          <w:rStyle w:val="Heading2Char"/>
+          <w:rFonts w:asciiTheme="minorHAnsi" w:hAnsiTheme="minorHAnsi" w:cstheme="minorHAnsi"/>
+          <w:b/>
+          <w:bCs/>
+          <w:color w:val="FF0000"/>
+          <w:sz w:val="36"/>
+          <w:szCs w:val="36"/>
+          <w:highlight w:val="yellow"/>
+        </w:rPr>
+        <w:t>checkbox_radiobutton_checkbox.java</w:t>
+      </w:r>
+    </w:p>
+    <w:p>
+      <w:pPr>
+        <w:rPr>
+          <w:rStyle w:val="Heading2Char"/>
+          <w:rFonts w:asciiTheme="minorHAnsi" w:hAnsiTheme="minorHAnsi" w:cstheme="minorHAnsi"/>
+          <w:b/>
+          <w:bCs/>
+          <w:color w:val="FF0000"/>
+          <w:sz w:val="28"/>
+          <w:szCs w:val="28"/>
+        </w:rPr>
+      </w:pPr>
+      <w:r>
+        <w:rPr>
+          <w:noProof/>
+        </w:rPr>
+        <w:drawing>
+          <wp:inline distT="0" distB="0" distL="0" distR="0" wp14:anchorId="769FF09C" wp14:editId="6E3251B8">
+            <wp:extent cx="5731510" cy="2489200"/>
+            <wp:effectExtent l="0" t="0" r="2540" b="6350"/>
+            <wp:docPr id="20" name="Picture 20"/>
+            <wp:cNvGraphicFramePr>
+              <a:graphicFrameLocks xmlns:a="http://schemas.openxmlformats.org/drawingml/2006/main" noChangeAspect="1"/>
+            </wp:cNvGraphicFramePr>
+            <a:graphic xmlns:a="http://schemas.openxmlformats.org/drawingml/2006/main">
+              <a:graphicData uri="http://schemas.openxmlformats.org/drawingml/2006/picture">
+                <pic:pic xmlns:pic="http://schemas.openxmlformats.org/drawingml/2006/picture">
+                  <pic:nvPicPr>
+                    <pic:cNvPr id="1" name=""/>
+                    <pic:cNvPicPr/>
+                  </pic:nvPicPr>
+                  <pic:blipFill>
+                    <a:blip r:embed="rId24"/>
+                    <a:stretch>
+                      <a:fillRect/>
+                    </a:stretch>
+                  </pic:blipFill>
+                  <pic:spPr>
+                    <a:xfrm>
+                      <a:off x="0" y="0"/>
+                      <a:ext cx="5731510" cy="2489200"/>
+                    </a:xfrm>
+                    <a:prstGeom prst="rect">
+                      <a:avLst/>
+                    </a:prstGeom>
+                  </pic:spPr>
+                </pic:pic>
+              </a:graphicData>
+            </a:graphic>
+          </wp:inline>
+        </w:drawing>
+      </w:r>
+    </w:p>
+    <w:p>
+      <w:pPr>
+        <w:pStyle w:val="Heading2"/>
+        <w:rPr>
+          <w:rStyle w:val="Heading2Char"/>
+          <w:rFonts w:asciiTheme="minorHAnsi" w:hAnsiTheme="minorHAnsi" w:cstheme="minorHAnsi"/>
+          <w:b/>
+          <w:bCs/>
+          <w:color w:val="FF0000"/>
+          <w:sz w:val="36"/>
+          <w:szCs w:val="36"/>
+        </w:rPr>
+      </w:pPr>
+      <w:r>
+        <w:rPr>
+          <w:rStyle w:val="Heading2Char"/>
+          <w:rFonts w:asciiTheme="minorHAnsi" w:hAnsiTheme="minorHAnsi" w:cstheme="minorHAnsi"/>
+          <w:b/>
+          <w:bCs/>
+          <w:color w:val="FF0000"/>
+          <w:sz w:val="36"/>
+          <w:szCs w:val="36"/>
+          <w:highlight w:val="yellow"/>
+        </w:rPr>
+        <w:t>Refer textarea_slider</w:t>
+      </w:r>
+    </w:p>
+    <w:p>
+      <w:pPr>
+        <w:rPr>
+          <w:rStyle w:val="Heading2Char"/>
+          <w:rFonts w:asciiTheme="minorHAnsi" w:hAnsiTheme="minorHAnsi" w:cstheme="minorHAnsi"/>
+          <w:color w:val="auto"/>
+          <w:sz w:val="28"/>
+          <w:szCs w:val="28"/>
+        </w:rPr>
+      </w:pPr>
+      <w:r>
+        <w:rPr>
+          <w:rStyle w:val="Heading2Char"/>
+          <w:rFonts w:asciiTheme="minorHAnsi" w:hAnsiTheme="minorHAnsi" w:cstheme="minorHAnsi"/>
+          <w:color w:val="auto"/>
+          <w:sz w:val="28"/>
+          <w:szCs w:val="28"/>
+        </w:rPr>
+        <w:t xml:space="preserve">TextArea.setPrefColumnCount(); </w:t>
+      </w:r>
+      <w:r>
+        <w:rPr>
+          <w:rStyle w:val="Heading2Char"/>
+          <w:rFonts w:asciiTheme="minorHAnsi" w:hAnsiTheme="minorHAnsi" w:cstheme="minorHAnsi"/>
+          <w:color w:val="auto"/>
+          <w:sz w:val="28"/>
+          <w:szCs w:val="28"/>
+        </w:rPr>
+        <w:sym w:font="Wingdings" w:char="F0E0"/>
+      </w:r>
+      <w:r>
+        <w:rPr>
+          <w:rStyle w:val="Heading2Char"/>
+          <w:rFonts w:asciiTheme="minorHAnsi" w:hAnsiTheme="minorHAnsi" w:cstheme="minorHAnsi"/>
+          <w:color w:val="auto"/>
+          <w:sz w:val="28"/>
+          <w:szCs w:val="28"/>
+        </w:rPr>
+        <w:t xml:space="preserve"> column size of the text area</w:t>
+      </w:r>
+      <w:r>
+        <w:rPr>
+          <w:rStyle w:val="Heading2Char"/>
+          <w:rFonts w:asciiTheme="minorHAnsi" w:hAnsiTheme="minorHAnsi" w:cstheme="minorHAnsi"/>
+          <w:color w:val="auto"/>
+          <w:sz w:val="28"/>
+          <w:szCs w:val="28"/>
+        </w:rPr>
+        <w:t>.</w:t>
+      </w:r>
+      <w:r>
+        <w:rPr>
+          <w:rStyle w:val="Heading2Char"/>
+          <w:rFonts w:asciiTheme="minorHAnsi" w:hAnsiTheme="minorHAnsi" w:cstheme="minorHAnsi"/>
+          <w:color w:val="auto"/>
+          <w:sz w:val="28"/>
+          <w:szCs w:val="28"/>
+        </w:rPr>
+        <w:br/>
+        <w:t xml:space="preserve">TextArea.setPrefRowCount();       </w:t>
+      </w:r>
+      <w:r>
+        <w:rPr>
+          <w:rStyle w:val="Heading2Char"/>
+          <w:rFonts w:asciiTheme="minorHAnsi" w:hAnsiTheme="minorHAnsi" w:cstheme="minorHAnsi"/>
+          <w:color w:val="auto"/>
+          <w:sz w:val="28"/>
+          <w:szCs w:val="28"/>
+        </w:rPr>
+        <w:sym w:font="Wingdings" w:char="F0E0"/>
+      </w:r>
+      <w:r>
+        <w:rPr>
+          <w:rStyle w:val="Heading2Char"/>
+          <w:rFonts w:asciiTheme="minorHAnsi" w:hAnsiTheme="minorHAnsi" w:cstheme="minorHAnsi"/>
+          <w:color w:val="auto"/>
+          <w:sz w:val="28"/>
+          <w:szCs w:val="28"/>
+        </w:rPr>
+        <w:t xml:space="preserve"> row size of the text area</w:t>
+      </w:r>
+      <w:r>
+        <w:rPr>
+          <w:rStyle w:val="Heading2Char"/>
+          <w:rFonts w:asciiTheme="minorHAnsi" w:hAnsiTheme="minorHAnsi" w:cstheme="minorHAnsi"/>
+          <w:color w:val="auto"/>
+          <w:sz w:val="28"/>
+          <w:szCs w:val="28"/>
+        </w:rPr>
+        <w:t>.</w:t>
+      </w:r>
+    </w:p>
+    <w:p>
+      <w:r>
+        <w:rPr>
+          <w:rStyle w:val="Heading2Char"/>
+          <w:rFonts w:asciiTheme="minorHAnsi" w:hAnsiTheme="minorHAnsi" w:cstheme="minorHAnsi"/>
+          <w:color w:val="auto"/>
+          <w:sz w:val="28"/>
+          <w:szCs w:val="28"/>
+        </w:rPr>
+        <w:t xml:space="preserve">Slider.setMajorTickUnits(5) </w:t>
+      </w:r>
+      <w:r>
+        <w:rPr>
+          <w:rStyle w:val="Heading2Char"/>
+          <w:rFonts w:asciiTheme="minorHAnsi" w:hAnsiTheme="minorHAnsi" w:cstheme="minorHAnsi"/>
+          <w:color w:val="auto"/>
+          <w:sz w:val="28"/>
+          <w:szCs w:val="28"/>
+        </w:rPr>
+        <w:sym w:font="Wingdings" w:char="F0E0"/>
+      </w:r>
+      <w:r>
+        <w:rPr>
+          <w:rStyle w:val="Heading2Char"/>
+          <w:rFonts w:asciiTheme="minorHAnsi" w:hAnsiTheme="minorHAnsi" w:cstheme="minorHAnsi"/>
+          <w:color w:val="auto"/>
+          <w:sz w:val="28"/>
+          <w:szCs w:val="28"/>
+        </w:rPr>
+        <w:t xml:space="preserve"> the entire window is divided into 5 segments.</w:t>
+      </w:r>
+      <w:r>
+        <w:rPr>
+          <w:rStyle w:val="Heading2Char"/>
+          <w:rFonts w:asciiTheme="minorHAnsi" w:hAnsiTheme="minorHAnsi" w:cstheme="minorHAnsi"/>
+          <w:color w:val="auto"/>
+          <w:sz w:val="28"/>
+          <w:szCs w:val="28"/>
+        </w:rPr>
+        <w:br/>
+        <w:t xml:space="preserve">Slider.setshowTickMarks(true) </w:t>
+      </w:r>
+      <w:r>
+        <w:rPr>
+          <w:rStyle w:val="Heading2Char"/>
+          <w:rFonts w:asciiTheme="minorHAnsi" w:hAnsiTheme="minorHAnsi" w:cstheme="minorHAnsi"/>
+          <w:color w:val="auto"/>
+          <w:sz w:val="28"/>
+          <w:szCs w:val="28"/>
+        </w:rPr>
+        <w:sym w:font="Wingdings" w:char="F0E0"/>
+      </w:r>
+      <w:r>
+        <w:rPr>
+          <w:rStyle w:val="Heading2Char"/>
+          <w:rFonts w:asciiTheme="minorHAnsi" w:hAnsiTheme="minorHAnsi" w:cstheme="minorHAnsi"/>
+          <w:color w:val="auto"/>
+          <w:sz w:val="28"/>
+          <w:szCs w:val="28"/>
+        </w:rPr>
+        <w:t xml:space="preserve"> to display the tick units.</w:t>
+      </w:r>
+    </w:p>
+    <w:p>
+      <w:r>
+        <w:rPr>
+          <w:noProof/>
+        </w:rPr>
+        <w:lastRenderedPageBreak/>
+        <w:drawing>
+          <wp:inline distT="0" distB="0" distL="0" distR="0" wp14:anchorId="0B3E7721" wp14:editId="390AEBDC">
+            <wp:extent cx="5731510" cy="3129280"/>
+            <wp:effectExtent l="0" t="0" r="2540" b="0"/>
+            <wp:docPr id="21" name="Picture 21"/>
+            <wp:cNvGraphicFramePr>
+              <a:graphicFrameLocks xmlns:a="http://schemas.openxmlformats.org/drawingml/2006/main" noChangeAspect="1"/>
+            </wp:cNvGraphicFramePr>
+            <a:graphic xmlns:a="http://schemas.openxmlformats.org/drawingml/2006/main">
+              <a:graphicData uri="http://schemas.openxmlformats.org/drawingml/2006/picture">
+                <pic:pic xmlns:pic="http://schemas.openxmlformats.org/drawingml/2006/picture">
+                  <pic:nvPicPr>
+                    <pic:cNvPr id="1" name=""/>
+                    <pic:cNvPicPr/>
+                  </pic:nvPicPr>
+                  <pic:blipFill>
+                    <a:blip r:embed="rId25"/>
+                    <a:stretch>
+                      <a:fillRect/>
+                    </a:stretch>
+                  </pic:blipFill>
+                  <pic:spPr>
+                    <a:xfrm>
+                      <a:off x="0" y="0"/>
+                      <a:ext cx="5731510" cy="3129280"/>
+                    </a:xfrm>
+                    <a:prstGeom prst="rect">
+                      <a:avLst/>
+                    </a:prstGeom>
+                  </pic:spPr>
+                </pic:pic>
+              </a:graphicData>
+            </a:graphic>
+          </wp:inline>
+        </w:drawing>
+      </w:r>
+      <w:r>
+        <w:br/>
+      </w:r>
+      <w:r>
+        <w:rPr>
+          <w:noProof/>
+        </w:rPr>
+        <w:drawing>
+          <wp:inline distT="0" distB="0" distL="0" distR="0" wp14:anchorId="6A93D53A" wp14:editId="19A7F447">
+            <wp:extent cx="5731510" cy="2796540"/>
+            <wp:effectExtent l="0" t="0" r="2540" b="3810"/>
+            <wp:docPr id="22" name="Picture 22"/>
+            <wp:cNvGraphicFramePr>
+              <a:graphicFrameLocks xmlns:a="http://schemas.openxmlformats.org/drawingml/2006/main" noChangeAspect="1"/>
+            </wp:cNvGraphicFramePr>
+            <a:graphic xmlns:a="http://schemas.openxmlformats.org/drawingml/2006/main">
+              <a:graphicData uri="http://schemas.openxmlformats.org/drawingml/2006/picture">
+                <pic:pic xmlns:pic="http://schemas.openxmlformats.org/drawingml/2006/picture">
+                  <pic:nvPicPr>
+                    <pic:cNvPr id="1" name=""/>
+                    <pic:cNvPicPr/>
+                  </pic:nvPicPr>
+                  <pic:blipFill>
+                    <a:blip r:embed="rId26"/>
+                    <a:stretch>
+                      <a:fillRect/>
+                    </a:stretch>
+                  </pic:blipFill>
+                  <pic:spPr>
+                    <a:xfrm>
+                      <a:off x="0" y="0"/>
+                      <a:ext cx="5731510" cy="2796540"/>
+                    </a:xfrm>
+                    <a:prstGeom prst="rect">
+                      <a:avLst/>
+                    </a:prstGeom>
+                  </pic:spPr>
+                </pic:pic>
+              </a:graphicData>
+            </a:graphic>
+          </wp:inline>
+        </w:drawing>
+      </w:r>
+      <w:r>
+        <w:br/>
+      </w:r>
+      <w:r>
+        <w:rPr>
+          <w:noProof/>
+        </w:rPr>
+        <w:drawing>
+          <wp:inline distT="0" distB="0" distL="0" distR="0" wp14:anchorId="3562457B" wp14:editId="71019894">
+            <wp:extent cx="5731510" cy="2110105"/>
+            <wp:effectExtent l="0" t="0" r="2540" b="4445"/>
+            <wp:docPr id="23" name="Picture 23"/>
+            <wp:cNvGraphicFramePr>
+              <a:graphicFrameLocks xmlns:a="http://schemas.openxmlformats.org/drawingml/2006/main" noChangeAspect="1"/>
+            </wp:cNvGraphicFramePr>
+            <a:graphic xmlns:a="http://schemas.openxmlformats.org/drawingml/2006/main">
+              <a:graphicData uri="http://schemas.openxmlformats.org/drawingml/2006/picture">
+                <pic:pic xmlns:pic="http://schemas.openxmlformats.org/drawingml/2006/picture">
+                  <pic:nvPicPr>
+                    <pic:cNvPr id="1" name=""/>
+                    <pic:cNvPicPr/>
+                  </pic:nvPicPr>
+                  <pic:blipFill>
+                    <a:blip r:embed="rId27"/>
+                    <a:stretch>
+                      <a:fillRect/>
+                    </a:stretch>
+                  </pic:blipFill>
+                  <pic:spPr>
+                    <a:xfrm>
+                      <a:off x="0" y="0"/>
+                      <a:ext cx="5731510" cy="2110105"/>
+                    </a:xfrm>
+                    <a:prstGeom prst="rect">
+                      <a:avLst/>
+                    </a:prstGeom>
+                  </pic:spPr>
+                </pic:pic>
+              </a:graphicData>
+            </a:graphic>
+          </wp:inline>
+        </w:drawing>
+      </w:r>
+    </w:p>
+    <w:p>
+      <w:r>
+        <w:rPr>
+          <w:sz w:val="32"/>
+          <w:szCs w:val="32"/>
+        </w:rPr>
+        <w:t>Output</w:t>
+      </w:r>
+      <w:r>
+        <w:rPr>
+          <w:sz w:val="32"/>
+          <w:szCs w:val="32"/>
+        </w:rPr>
+        <w:t xml:space="preserve"> </w:t>
+      </w:r>
+      <w:r>
+        <w:rPr>
+          <w:sz w:val="32"/>
+          <w:szCs w:val="32"/>
+        </w:rPr>
+        <w:sym w:font="Wingdings" w:char="F0E0"/>
+      </w:r>
+      <w:r>
+        <w:rPr>
+          <w:sz w:val="28"/>
+          <w:szCs w:val="28"/>
+        </w:rPr>
+        <w:t xml:space="preserve"> </w:t>
+      </w:r>
+      <w:hyperlink r:id="rId28" w:history="1">
+        <w:r>
+          <w:rPr>
+            <w:rStyle w:val="Hyperlink"/>
+            <w:sz w:val="32"/>
+            <w:szCs w:val="32"/>
+          </w:rPr>
+          <w:t>textarea_slider.mp4</w:t>
+        </w:r>
+      </w:hyperlink>
+    </w:p>
+    <w:p>
+      <w:pPr>
+        <w:pStyle w:val="Heading2"/>
+        <w:rPr>
+          <w:rStyle w:val="Heading2Char"/>
+          <w:rFonts w:asciiTheme="minorHAnsi" w:hAnsiTheme="minorHAnsi" w:cstheme="minorHAnsi"/>
+          <w:b/>
+          <w:bCs/>
+          <w:color w:val="FF0000"/>
+          <w:sz w:val="36"/>
+          <w:szCs w:val="36"/>
+        </w:rPr>
+      </w:pPr>
+      <w:r>
+        <w:rPr>
+          <w:rStyle w:val="Heading2Char"/>
+          <w:rFonts w:asciiTheme="minorHAnsi" w:hAnsiTheme="minorHAnsi" w:cstheme="minorHAnsi"/>
+          <w:b/>
+          <w:bCs/>
+          <w:color w:val="FF0000"/>
+          <w:sz w:val="36"/>
+          <w:szCs w:val="36"/>
+          <w:highlight w:val="yellow"/>
+        </w:rPr>
+        <w:lastRenderedPageBreak/>
+        <w:t>Refer datepicker_colorpicker_filechooser</w:t>
+      </w:r>
+    </w:p>
+    <w:p>
+      <w:pPr>
+        <w:rPr>
+          <w:sz w:val="28"/>
+          <w:szCs w:val="28"/>
+        </w:rPr>
+      </w:pPr>
+      <w:r>
+        <w:rPr>
+          <w:sz w:val="28"/>
+          <w:szCs w:val="28"/>
+        </w:rPr>
+        <w:t>// shows the week number from the annual</w:t>
+      </w:r>
+      <w:r>
+        <w:rPr>
+          <w:sz w:val="28"/>
+          <w:szCs w:val="28"/>
+        </w:rPr>
+        <w:br/>
+      </w:r>
+      <w:r>
+        <w:rPr>
+          <w:sz w:val="28"/>
+          <w:szCs w:val="28"/>
+        </w:rPr>
+        <w:t>DatePicker.setShowWeekNumbers(true);</w:t>
+      </w:r>
+      <w:r>
+        <w:rPr>
+          <w:sz w:val="28"/>
+          <w:szCs w:val="28"/>
+        </w:rPr>
+        <w:t xml:space="preserve">  </w:t>
+      </w:r>
+      <w:r>
+        <w:rPr>
+          <w:sz w:val="28"/>
+          <w:szCs w:val="28"/>
+        </w:rPr>
+        <w:t xml:space="preserve"> </w:t>
+      </w:r>
+    </w:p>
+    <w:p>
+      <w:pPr>
+        <w:pStyle w:val="Heading2"/>
+        <w:rPr>
+          <w:rStyle w:val="Heading2Char"/>
+          <w:rFonts w:asciiTheme="minorHAnsi" w:hAnsiTheme="minorHAnsi" w:cstheme="minorHAnsi"/>
+          <w:b/>
+          <w:bCs/>
+          <w:color w:val="FF0000"/>
+          <w:sz w:val="36"/>
+          <w:szCs w:val="36"/>
+        </w:rPr>
+      </w:pPr>
+      <w:r>
+        <w:rPr>
+          <w:rStyle w:val="Heading2Char"/>
+          <w:rFonts w:asciiTheme="minorHAnsi" w:hAnsiTheme="minorHAnsi" w:cstheme="minorHAnsi"/>
+          <w:b/>
+          <w:bCs/>
+          <w:color w:val="FF0000"/>
+          <w:sz w:val="36"/>
+          <w:szCs w:val="36"/>
+          <w:highlight w:val="yellow"/>
+        </w:rPr>
+        <w:lastRenderedPageBreak/>
+        <w:t xml:space="preserve">Refer </w:t>
+      </w:r>
+      <w:r>
+        <w:rPr>
+          <w:rStyle w:val="Heading2Char"/>
+          <w:rFonts w:asciiTheme="minorHAnsi" w:hAnsiTheme="minorHAnsi" w:cstheme="minorHAnsi"/>
+          <w:b/>
+          <w:bCs/>
+          <w:color w:val="FF0000"/>
+          <w:sz w:val="36"/>
+          <w:szCs w:val="36"/>
+          <w:highlight w:val="yellow"/>
+        </w:rPr>
+        <w:t>login_form.java</w:t>
+      </w:r>
+    </w:p>
+    <w:p>
+      <w:r>
+        <w:rPr>
+          <w:noProof/>
+        </w:rPr>
+        <w:drawing>
+          <wp:inline distT="0" distB="0" distL="0" distR="0" wp14:anchorId="710A97FA" wp14:editId="65E34A15">
+            <wp:extent cx="4768850" cy="2167803"/>
+            <wp:effectExtent l="0" t="0" r="0" b="4445"/>
+            <wp:docPr id="25" name="Picture 25"/>
+            <wp:cNvGraphicFramePr>
+              <a:graphicFrameLocks xmlns:a="http://schemas.openxmlformats.org/drawingml/2006/main" noChangeAspect="1"/>
+            </wp:cNvGraphicFramePr>
+            <a:graphic xmlns:a="http://schemas.openxmlformats.org/drawingml/2006/main">
+              <a:graphicData uri="http://schemas.openxmlformats.org/drawingml/2006/picture">
+                <pic:pic xmlns:pic="http://schemas.openxmlformats.org/drawingml/2006/picture">
+                  <pic:nvPicPr>
+                    <pic:cNvPr id="1" name=""/>
+                    <pic:cNvPicPr/>
+                  </pic:nvPicPr>
+                  <pic:blipFill>
+                    <a:blip r:embed="rId29"/>
+                    <a:stretch>
+                      <a:fillRect/>
+                    </a:stretch>
+                  </pic:blipFill>
+                  <pic:spPr>
+                    <a:xfrm>
+                      <a:off x="0" y="0"/>
+                      <a:ext cx="4790498" cy="2177643"/>
+                    </a:xfrm>
+                    <a:prstGeom prst="rect">
+                      <a:avLst/>
+                    </a:prstGeom>
+                  </pic:spPr>
+                </pic:pic>
+              </a:graphicData>
+            </a:graphic>
+          </wp:inline>
+        </w:drawing>
+      </w:r>
+      <w:r>
+        <w:br/>
+      </w:r>
+      <w:r>
+        <w:rPr>
+          <w:noProof/>
+        </w:rPr>
+        <w:drawing>
+          <wp:inline distT="0" distB="0" distL="0" distR="0" wp14:anchorId="41CFC7B9" wp14:editId="513F461C">
+            <wp:extent cx="5731510" cy="3186430"/>
+            <wp:effectExtent l="0" t="0" r="2540" b="0"/>
+            <wp:docPr id="26" name="Picture 26"/>
+            <wp:cNvGraphicFramePr>
+              <a:graphicFrameLocks xmlns:a="http://schemas.openxmlformats.org/drawingml/2006/main" noChangeAspect="1"/>
+            </wp:cNvGraphicFramePr>
+            <a:graphic xmlns:a="http://schemas.openxmlformats.org/drawingml/2006/main">
+              <a:graphicData uri="http://schemas.openxmlformats.org/drawingml/2006/picture">
+                <pic:pic xmlns:pic="http://schemas.openxmlformats.org/drawingml/2006/picture">
+                  <pic:nvPicPr>
+                    <pic:cNvPr id="1" name=""/>
+                    <pic:cNvPicPr/>
+                  </pic:nvPicPr>
+                  <pic:blipFill>
+                    <a:blip r:embed="rId30"/>
+                    <a:stretch>
+                      <a:fillRect/>
+                    </a:stretch>
+                  </pic:blipFill>
+                  <pic:spPr>
+                    <a:xfrm>
+                      <a:off x="0" y="0"/>
+                      <a:ext cx="5731510" cy="3186430"/>
+                    </a:xfrm>
+                    <a:prstGeom prst="rect">
+                      <a:avLst/>
+                    </a:prstGeom>
+                  </pic:spPr>
+                </pic:pic>
+              </a:graphicData>
+            </a:graphic>
+          </wp:inline>
+        </w:drawing>
+      </w:r>
+      <w:r>
+        <w:br/>
+      </w:r>
+      <w:r>
+        <w:rPr>
+          <w:noProof/>
+        </w:rPr>
+        <w:drawing>
+          <wp:inline distT="0" distB="0" distL="0" distR="0" wp14:anchorId="6B30CDDF" wp14:editId="5DC671C3">
+            <wp:extent cx="4819650" cy="2686423"/>
+            <wp:effectExtent l="0" t="0" r="0" b="0"/>
+            <wp:docPr id="27" name="Picture 27"/>
+            <wp:cNvGraphicFramePr>
+              <a:graphicFrameLocks xmlns:a="http://schemas.openxmlformats.org/drawingml/2006/main" noChangeAspect="1"/>
+            </wp:cNvGraphicFramePr>
+            <a:graphic xmlns:a="http://schemas.openxmlformats.org/drawingml/2006/main">
+              <a:graphicData uri="http://schemas.openxmlformats.org/drawingml/2006/picture">
+                <pic:pic xmlns:pic="http://schemas.openxmlformats.org/drawingml/2006/picture">
+                  <pic:nvPicPr>
+                    <pic:cNvPr id="1" name=""/>
+                    <pic:cNvPicPr/>
+                  </pic:nvPicPr>
+                  <pic:blipFill>
+                    <a:blip r:embed="rId31"/>
+                    <a:stretch>
+                      <a:fillRect/>
+                    </a:stretch>
+                  </pic:blipFill>
+                  <pic:spPr>
+                    <a:xfrm>
+                      <a:off x="0" y="0"/>
+                      <a:ext cx="4835964" cy="2695516"/>
+                    </a:xfrm>
+                    <a:prstGeom prst="rect">
+                      <a:avLst/>
+                    </a:prstGeom>
+                  </pic:spPr>
+                </pic:pic>
+              </a:graphicData>
+            </a:graphic>
+          </wp:inline>
+        </w:drawing>
+      </w:r>
+    </w:p>
+    <w:p>
+      <w:r>
+        <w:rPr>
+          <w:noProof/>
+        </w:rPr>
+        <w:lastRenderedPageBreak/>
+        <w:drawing>
+          <wp:inline distT="0" distB="0" distL="0" distR="0" wp14:anchorId="407AD415" wp14:editId="27DEA608">
+            <wp:extent cx="5731510" cy="3759835"/>
+            <wp:effectExtent l="0" t="0" r="2540" b="0"/>
+            <wp:docPr id="28" name="Picture 28"/>
+            <wp:cNvGraphicFramePr>
+              <a:graphicFrameLocks xmlns:a="http://schemas.openxmlformats.org/drawingml/2006/main" noChangeAspect="1"/>
+            </wp:cNvGraphicFramePr>
+            <a:graphic xmlns:a="http://schemas.openxmlformats.org/drawingml/2006/main">
+              <a:graphicData uri="http://schemas.openxmlformats.org/drawingml/2006/picture">
+                <pic:pic xmlns:pic="http://schemas.openxmlformats.org/drawingml/2006/picture">
+                  <pic:nvPicPr>
+                    <pic:cNvPr id="1" name=""/>
+                    <pic:cNvPicPr/>
+                  </pic:nvPicPr>
+                  <pic:blipFill>
+                    <a:blip r:embed="rId32"/>
+                    <a:stretch>
+                      <a:fillRect/>
+                    </a:stretch>
+                  </pic:blipFill>
+                  <pic:spPr>
+                    <a:xfrm>
+                      <a:off x="0" y="0"/>
+                      <a:ext cx="5731510" cy="3759835"/>
+                    </a:xfrm>
+                    <a:prstGeom prst="rect">
+                      <a:avLst/>
+                    </a:prstGeom>
+                  </pic:spPr>
+                </pic:pic>
+              </a:graphicData>
+            </a:graphic>
+          </wp:inline>
+        </w:drawing>
+      </w:r>
+      <w:r>
+        <w:br/>
+      </w:r>
+      <w:r>
+        <w:rPr>
+          <w:noProof/>
+        </w:rPr>
+        <w:drawing>
+          <wp:inline distT="0" distB="0" distL="0" distR="0" wp14:anchorId="14E8453D" wp14:editId="59E1B1D3">
+            <wp:extent cx="5022850" cy="1047865"/>
+            <wp:effectExtent l="0" t="0" r="6350" b="0"/>
+            <wp:docPr id="29" name="Picture 29"/>
+            <wp:cNvGraphicFramePr>
+              <a:graphicFrameLocks xmlns:a="http://schemas.openxmlformats.org/drawingml/2006/main" noChangeAspect="1"/>
+            </wp:cNvGraphicFramePr>
+            <a:graphic xmlns:a="http://schemas.openxmlformats.org/drawingml/2006/main">
+              <a:graphicData uri="http://schemas.openxmlformats.org/drawingml/2006/picture">
+                <pic:pic xmlns:pic="http://schemas.openxmlformats.org/drawingml/2006/picture">
+                  <pic:nvPicPr>
+                    <pic:cNvPr id="1" name=""/>
+                    <pic:cNvPicPr/>
+                  </pic:nvPicPr>
+                  <pic:blipFill>
+                    <a:blip r:embed="rId33"/>
+                    <a:stretch>
+                      <a:fillRect/>
+                    </a:stretch>
+                  </pic:blipFill>
+                  <pic:spPr>
+                    <a:xfrm>
+                      <a:off x="0" y="0"/>
+                      <a:ext cx="5037898" cy="1051004"/>
+                    </a:xfrm>
+                    <a:prstGeom prst="rect">
+                      <a:avLst/>
+                    </a:prstGeom>
+                  </pic:spPr>
+                </pic:pic>
+              </a:graphicData>
+            </a:graphic>
+          </wp:inline>
+        </w:drawing>
+      </w:r>
+    </w:p>
+    <w:p>
+      <w:r>
+        <w:t>Output</w:t>
+      </w:r>
+      <w:r>
+        <w:br/>
+      </w:r>
+      <w:r>
+        <w:rPr>
+          <w:noProof/>
+        </w:rPr>
+        <w:drawing>
+          <wp:inline distT="0" distB="0" distL="0" distR="0" wp14:anchorId="29920371" wp14:editId="3608D7D1">
+            <wp:extent cx="4883150" cy="2920368"/>
+            <wp:effectExtent l="0" t="0" r="0" b="0"/>
+            <wp:docPr id="24" name="Picture 24"/>
+            <wp:cNvGraphicFramePr>
+              <a:graphicFrameLocks xmlns:a="http://schemas.openxmlformats.org/drawingml/2006/main" noChangeAspect="1"/>
+            </wp:cNvGraphicFramePr>
+            <a:graphic xmlns:a="http://schemas.openxmlformats.org/drawingml/2006/main">
+              <a:graphicData uri="http://schemas.openxmlformats.org/drawingml/2006/picture">
+                <pic:pic xmlns:pic="http://schemas.openxmlformats.org/drawingml/2006/picture">
+                  <pic:nvPicPr>
+                    <pic:cNvPr id="1" name=""/>
+                    <pic:cNvPicPr/>
+                  </pic:nvPicPr>
+                  <pic:blipFill>
+                    <a:blip r:embed="rId34"/>
+                    <a:stretch>
+                      <a:fillRect/>
+                    </a:stretch>
+                  </pic:blipFill>
+                  <pic:spPr>
+                    <a:xfrm>
+                      <a:off x="0" y="0"/>
+                      <a:ext cx="4887757" cy="2923123"/>
+                    </a:xfrm>
+                    <a:prstGeom prst="rect">
+                      <a:avLst/>
+                    </a:prstGeom>
+                  </pic:spPr>
+                </pic:pic>
+              </a:graphicData>
+            </a:graphic>
+          </wp:inline>
+        </w:drawing>
+      </w:r>
+    </w:p>
+    <w:p>
+      <w:pPr>
+        <w:pStyle w:val="Heading2"/>
+      </w:pPr>
+      <w:r>
+        <w:rPr>
+          <w:rStyle w:val="Heading2Char"/>
+          <w:rFonts w:asciiTheme="minorHAnsi" w:hAnsiTheme="minorHAnsi" w:cstheme="minorHAnsi"/>
+          <w:b/>
+          <w:bCs/>
+          <w:color w:val="FF0000"/>
+          <w:sz w:val="36"/>
+          <w:szCs w:val="36"/>
+          <w:highlight w:val="yellow"/>
+        </w:rPr>
+        <w:lastRenderedPageBreak/>
+        <w:t xml:space="preserve">Refer </w:t>
+      </w:r>
+      <w:r>
+        <w:rPr>
+          <w:rStyle w:val="Heading2Char"/>
+          <w:rFonts w:asciiTheme="minorHAnsi" w:hAnsiTheme="minorHAnsi" w:cstheme="minorHAnsi"/>
+          <w:b/>
+          <w:bCs/>
+          <w:color w:val="FF0000"/>
+          <w:sz w:val="36"/>
+          <w:szCs w:val="36"/>
+          <w:highlight w:val="yellow"/>
+        </w:rPr>
+        <w:t>registration_form</w:t>
+      </w:r>
+      <w:r>
+        <w:rPr>
+          <w:rStyle w:val="Heading2Char"/>
+          <w:rFonts w:asciiTheme="minorHAnsi" w:hAnsiTheme="minorHAnsi" w:cstheme="minorHAnsi"/>
+          <w:b/>
+          <w:bCs/>
+          <w:color w:val="FF0000"/>
+          <w:sz w:val="36"/>
+          <w:szCs w:val="36"/>
+          <w:highlight w:val="yellow"/>
+        </w:rPr>
+        <w:t>.java</w:t>
+      </w:r>
+    </w:p>
+    <w:p>
+      <w:r>
+        <w:rPr>
+          <w:noProof/>
+        </w:rPr>
+        <w:drawing>
+          <wp:inline distT="0" distB="0" distL="0" distR="0" wp14:anchorId="0603032A" wp14:editId="3D44E3DE">
+            <wp:extent cx="5731510" cy="3206115"/>
+            <wp:effectExtent l="0" t="0" r="2540" b="0"/>
+            <wp:docPr id="30" name="Picture 30"/>
+            <wp:cNvGraphicFramePr>
+              <a:graphicFrameLocks xmlns:a="http://schemas.openxmlformats.org/drawingml/2006/main" noChangeAspect="1"/>
+            </wp:cNvGraphicFramePr>
+            <a:graphic xmlns:a="http://schemas.openxmlformats.org/drawingml/2006/main">
+              <a:graphicData uri="http://schemas.openxmlformats.org/drawingml/2006/picture">
+                <pic:pic xmlns:pic="http://schemas.openxmlformats.org/drawingml/2006/picture">
+                  <pic:nvPicPr>
+                    <pic:cNvPr id="1" name=""/>
+                    <pic:cNvPicPr/>
+                  </pic:nvPicPr>
+                  <pic:blipFill>
+                    <a:blip r:embed="rId35"/>
+                    <a:stretch>
+                      <a:fillRect/>
+                    </a:stretch>
+                  </pic:blipFill>
+                  <pic:spPr>
+                    <a:xfrm>
+                      <a:off x="0" y="0"/>
+                      <a:ext cx="5731510" cy="3206115"/>
+                    </a:xfrm>
+                    <a:prstGeom prst="rect">
+                      <a:avLst/>
+                    </a:prstGeom>
+                  </pic:spPr>
+                </pic:pic>
+              </a:graphicData>
+            </a:graphic>
+          </wp:inline>
+        </w:drawing>
+      </w:r>
+      <w:r>
+        <w:br/>
+      </w:r>
+      <w:r>
+        <w:rPr>
+          <w:noProof/>
+        </w:rPr>
+        <w:drawing>
+          <wp:inline distT="0" distB="0" distL="0" distR="0" wp14:anchorId="037079B5" wp14:editId="67CCDE12">
+            <wp:extent cx="4851400" cy="2448812"/>
+            <wp:effectExtent l="0" t="0" r="6350" b="8890"/>
+            <wp:docPr id="31" name="Picture 31"/>
+            <wp:cNvGraphicFramePr>
+              <a:graphicFrameLocks xmlns:a="http://schemas.openxmlformats.org/drawingml/2006/main" noChangeAspect="1"/>
+            </wp:cNvGraphicFramePr>
+            <a:graphic xmlns:a="http://schemas.openxmlformats.org/drawingml/2006/main">
+              <a:graphicData uri="http://schemas.openxmlformats.org/drawingml/2006/picture">
+                <pic:pic xmlns:pic="http://schemas.openxmlformats.org/drawingml/2006/picture">
+                  <pic:nvPicPr>
+                    <pic:cNvPr id="1" name=""/>
+                    <pic:cNvPicPr/>
+                  </pic:nvPicPr>
+                  <pic:blipFill>
+                    <a:blip r:embed="rId36"/>
+                    <a:stretch>
+                      <a:fillRect/>
+                    </a:stretch>
+                  </pic:blipFill>
+                  <pic:spPr>
+                    <a:xfrm>
+                      <a:off x="0" y="0"/>
+                      <a:ext cx="4862062" cy="2454194"/>
+                    </a:xfrm>
+                    <a:prstGeom prst="rect">
+                      <a:avLst/>
+                    </a:prstGeom>
+                  </pic:spPr>
+                </pic:pic>
+              </a:graphicData>
+            </a:graphic>
+          </wp:inline>
+        </w:drawing>
+      </w:r>
+      <w:r>
+        <w:br/>
+      </w:r>
+      <w:r>
+        <w:rPr>
+          <w:noProof/>
+        </w:rPr>
+        <w:drawing>
+          <wp:inline distT="0" distB="0" distL="0" distR="0" wp14:anchorId="13AF6FD5" wp14:editId="58E81B70">
+            <wp:extent cx="5731510" cy="2500630"/>
+            <wp:effectExtent l="0" t="0" r="2540" b="0"/>
+            <wp:docPr id="1024" name="Picture 1024"/>
+            <wp:cNvGraphicFramePr>
+              <a:graphicFrameLocks xmlns:a="http://schemas.openxmlformats.org/drawingml/2006/main" noChangeAspect="1"/>
+            </wp:cNvGraphicFramePr>
+            <a:graphic xmlns:a="http://schemas.openxmlformats.org/drawingml/2006/main">
+              <a:graphicData uri="http://schemas.openxmlformats.org/drawingml/2006/picture">
+                <pic:pic xmlns:pic="http://schemas.openxmlformats.org/drawingml/2006/picture">
+                  <pic:nvPicPr>
+                    <pic:cNvPr id="1" name=""/>
+                    <pic:cNvPicPr/>
+                  </pic:nvPicPr>
+                  <pic:blipFill>
+                    <a:blip r:embed="rId37"/>
+                    <a:stretch>
+                      <a:fillRect/>
+                    </a:stretch>
+                  </pic:blipFill>
+                  <pic:spPr>
+                    <a:xfrm>
+                      <a:off x="0" y="0"/>
+                      <a:ext cx="5731510" cy="2500630"/>
+                    </a:xfrm>
+                    <a:prstGeom prst="rect">
+                      <a:avLst/>
+                    </a:prstGeom>
+                  </pic:spPr>
+                </pic:pic>
+              </a:graphicData>
+            </a:graphic>
+          </wp:inline>
+        </w:drawing>
+      </w:r>
+    </w:p>
+    <w:p>
+      <w:r>
+        <w:rPr>
+          <w:noProof/>
+        </w:rPr>
+        <w:lastRenderedPageBreak/>
+        <w:drawing>
+          <wp:inline distT="0" distB="0" distL="0" distR="0" wp14:anchorId="4E3DDFDE" wp14:editId="250E79EB">
+            <wp:extent cx="4826000" cy="2759471"/>
+            <wp:effectExtent l="0" t="0" r="0" b="3175"/>
+            <wp:docPr id="1025" name="Picture 1025"/>
+            <wp:cNvGraphicFramePr>
+              <a:graphicFrameLocks xmlns:a="http://schemas.openxmlformats.org/drawingml/2006/main" noChangeAspect="1"/>
+            </wp:cNvGraphicFramePr>
+            <a:graphic xmlns:a="http://schemas.openxmlformats.org/drawingml/2006/main">
+              <a:graphicData uri="http://schemas.openxmlformats.org/drawingml/2006/picture">
+                <pic:pic xmlns:pic="http://schemas.openxmlformats.org/drawingml/2006/picture">
+                  <pic:nvPicPr>
+                    <pic:cNvPr id="1" name=""/>
+                    <pic:cNvPicPr/>
+                  </pic:nvPicPr>
+                  <pic:blipFill>
+                    <a:blip r:embed="rId38"/>
+                    <a:stretch>
+                      <a:fillRect/>
+                    </a:stretch>
+                  </pic:blipFill>
+                  <pic:spPr>
+                    <a:xfrm>
+                      <a:off x="0" y="0"/>
+                      <a:ext cx="4831344" cy="2762526"/>
+                    </a:xfrm>
+                    <a:prstGeom prst="rect">
+                      <a:avLst/>
+                    </a:prstGeom>
+                  </pic:spPr>
+                </pic:pic>
+              </a:graphicData>
+            </a:graphic>
+          </wp:inline>
+        </w:drawing>
+      </w:r>
+      <w:r>
+        <w:br/>
+      </w:r>
+      <w:r>
+        <w:rPr>
+          <w:noProof/>
+        </w:rPr>
+        <w:drawing>
+          <wp:inline distT="0" distB="0" distL="0" distR="0" wp14:anchorId="633BEE82" wp14:editId="51B43EB5">
+            <wp:extent cx="4826000" cy="3036434"/>
+            <wp:effectExtent l="0" t="0" r="0" b="0"/>
+            <wp:docPr id="1027" name="Picture 1027"/>
+            <wp:cNvGraphicFramePr>
+              <a:graphicFrameLocks xmlns:a="http://schemas.openxmlformats.org/drawingml/2006/main" noChangeAspect="1"/>
+            </wp:cNvGraphicFramePr>
+            <a:graphic xmlns:a="http://schemas.openxmlformats.org/drawingml/2006/main">
+              <a:graphicData uri="http://schemas.openxmlformats.org/drawingml/2006/picture">
+                <pic:pic xmlns:pic="http://schemas.openxmlformats.org/drawingml/2006/picture">
+                  <pic:nvPicPr>
+                    <pic:cNvPr id="1" name=""/>
+                    <pic:cNvPicPr/>
+                  </pic:nvPicPr>
+                  <pic:blipFill>
+                    <a:blip r:embed="rId39"/>
+                    <a:stretch>
+                      <a:fillRect/>
+                    </a:stretch>
+                  </pic:blipFill>
+                  <pic:spPr>
+                    <a:xfrm>
+                      <a:off x="0" y="0"/>
+                      <a:ext cx="4830249" cy="3039107"/>
+                    </a:xfrm>
+                    <a:prstGeom prst="rect">
+                      <a:avLst/>
+                    </a:prstGeom>
+                  </pic:spPr>
+                </pic:pic>
+              </a:graphicData>
+            </a:graphic>
+          </wp:inline>
+        </w:drawing>
+      </w:r>
+      <w:r>
+        <w:br/>
+      </w:r>
+      <w:r>
+        <w:rPr>
+          <w:noProof/>
+        </w:rPr>
+        <w:drawing>
+          <wp:inline distT="0" distB="0" distL="0" distR="0" wp14:anchorId="34BA79DA" wp14:editId="02BAD87E">
+            <wp:extent cx="5130800" cy="2759240"/>
+            <wp:effectExtent l="0" t="0" r="0" b="3175"/>
+            <wp:docPr id="1028" name="Picture 1028"/>
+            <wp:cNvGraphicFramePr>
+              <a:graphicFrameLocks xmlns:a="http://schemas.openxmlformats.org/drawingml/2006/main" noChangeAspect="1"/>
+            </wp:cNvGraphicFramePr>
+            <a:graphic xmlns:a="http://schemas.openxmlformats.org/drawingml/2006/main">
+              <a:graphicData uri="http://schemas.openxmlformats.org/drawingml/2006/picture">
+                <pic:pic xmlns:pic="http://schemas.openxmlformats.org/drawingml/2006/picture">
+                  <pic:nvPicPr>
+                    <pic:cNvPr id="1" name=""/>
+                    <pic:cNvPicPr/>
+                  </pic:nvPicPr>
+                  <pic:blipFill>
+                    <a:blip r:embed="rId40"/>
+                    <a:stretch>
+                      <a:fillRect/>
+                    </a:stretch>
+                  </pic:blipFill>
+                  <pic:spPr>
+                    <a:xfrm>
+                      <a:off x="0" y="0"/>
+                      <a:ext cx="5148771" cy="2768905"/>
+                    </a:xfrm>
+                    <a:prstGeom prst="rect">
+                      <a:avLst/>
+                    </a:prstGeom>
+                  </pic:spPr>
+                </pic:pic>
+              </a:graphicData>
+            </a:graphic>
+          </wp:inline>
+        </w:drawing>
+      </w:r>
+    </w:p>
+    <w:p>
+      <w:r>
+        <w:rPr>
+          <w:noProof/>
+        </w:rPr>
+        <w:lastRenderedPageBreak/>
+        <w:drawing>
+          <wp:inline distT="0" distB="0" distL="0" distR="0" wp14:anchorId="065E0C75" wp14:editId="076428A6">
+            <wp:extent cx="5731510" cy="1988185"/>
+            <wp:effectExtent l="0" t="0" r="2540" b="0"/>
+            <wp:docPr id="1029" name="Picture 1029"/>
+            <wp:cNvGraphicFramePr>
+              <a:graphicFrameLocks xmlns:a="http://schemas.openxmlformats.org/drawingml/2006/main" noChangeAspect="1"/>
+            </wp:cNvGraphicFramePr>
+            <a:graphic xmlns:a="http://schemas.openxmlformats.org/drawingml/2006/main">
+              <a:graphicData uri="http://schemas.openxmlformats.org/drawingml/2006/picture">
+                <pic:pic xmlns:pic="http://schemas.openxmlformats.org/drawingml/2006/picture">
+                  <pic:nvPicPr>
+                    <pic:cNvPr id="1" name=""/>
+                    <pic:cNvPicPr/>
+                  </pic:nvPicPr>
+                  <pic:blipFill>
+                    <a:blip r:embed="rId41"/>
+                    <a:stretch>
+                      <a:fillRect/>
+                    </a:stretch>
+                  </pic:blipFill>
+                  <pic:spPr>
+                    <a:xfrm>
+                      <a:off x="0" y="0"/>
+                      <a:ext cx="5731510" cy="1988185"/>
+                    </a:xfrm>
+                    <a:prstGeom prst="rect">
+                      <a:avLst/>
+                    </a:prstGeom>
+                  </pic:spPr>
+                </pic:pic>
+              </a:graphicData>
+            </a:graphic>
+          </wp:inline>
+        </w:drawing>
+      </w:r>
+    </w:p>
+    <w:p>
+      <w:r>
+        <w:t>Output:</w:t>
+      </w:r>
+      <w:r>
+        <w:br/>
+      </w:r>
+      <w:r>
+        <w:rPr>
+          <w:noProof/>
+        </w:rPr>
+        <w:drawing>
+          <wp:inline distT="0" distB="0" distL="0" distR="0" wp14:anchorId="3B660E86" wp14:editId="5322C7C2">
+            <wp:extent cx="4368800" cy="4955921"/>
+            <wp:effectExtent l="0" t="0" r="0" b="0"/>
+            <wp:docPr id="1030" name="Picture 1030"/>
+            <wp:cNvGraphicFramePr>
+              <a:graphicFrameLocks xmlns:a="http://schemas.openxmlformats.org/drawingml/2006/main" noChangeAspect="1"/>
+            </wp:cNvGraphicFramePr>
+            <a:graphic xmlns:a="http://schemas.openxmlformats.org/drawingml/2006/main">
+              <a:graphicData uri="http://schemas.openxmlformats.org/drawingml/2006/picture">
+                <pic:pic xmlns:pic="http://schemas.openxmlformats.org/drawingml/2006/picture">
+                  <pic:nvPicPr>
+                    <pic:cNvPr id="1" name=""/>
+                    <pic:cNvPicPr/>
+                  </pic:nvPicPr>
+                  <pic:blipFill>
+                    <a:blip r:embed="rId42"/>
+                    <a:stretch>
+                      <a:fillRect/>
+                    </a:stretch>
+                  </pic:blipFill>
+                  <pic:spPr>
+                    <a:xfrm>
+                      <a:off x="0" y="0"/>
+                      <a:ext cx="4370378" cy="4957711"/>
                     </a:xfrm>
                     <a:prstGeom prst="rect">
                       <a:avLst/>
@@ -520,6 +2783,7 @@
     <w:lsdException w:name="HTML Sample" w:semiHidden="1" w:unhideWhenUsed="1"/>
     <w:lsdException w:name="HTML Typewriter" w:semiHidden="1" w:unhideWhenUsed="1"/>
     <w:lsdException w:name="HTML Variable" w:semiHidden="1" w:unhideWhenUsed="1"/>
+    <w:lsdException w:name="Normal Table" w:semiHidden="1" w:unhideWhenUsed="1"/>
     <w:lsdException w:name="annotation subject" w:semiHidden="1" w:unhideWhenUsed="1"/>
     <w:lsdException w:name="No List" w:semiHidden="1" w:unhideWhenUsed="1"/>
     <w:lsdException w:name="Outline List 1" w:semiHidden="1" w:unhideWhenUsed="1"/>
@@ -566,8 +2830,10 @@
     <w:lsdException w:name="Table Subtle 2" w:semiHidden="1" w:unhideWhenUsed="1"/>
     <w:lsdException w:name="Table Web 1" w:semiHidden="1" w:unhideWhenUsed="1"/>
     <w:lsdException w:name="Table Web 2" w:semiHidden="1" w:unhideWhenUsed="1"/>
+    <w:lsdException w:name="Table Web 3" w:semiHidden="1" w:unhideWhenUsed="1"/>
     <w:lsdException w:name="Balloon Text" w:semiHidden="1" w:unhideWhenUsed="1"/>
     <w:lsdException w:name="Table Grid" w:uiPriority="39"/>
+    <w:lsdException w:name="Table Theme" w:semiHidden="1" w:unhideWhenUsed="1"/>
     <w:lsdException w:name="Placeholder Text" w:semiHidden="1"/>
     <w:lsdException w:name="No Spacing" w:uiPriority="1" w:qFormat="1"/>
     <w:lsdException w:name="Light Shading" w:uiPriority="60"/>
@@ -814,6 +3080,28 @@
       <w:szCs w:val="32"/>
     </w:rPr>
   </w:style>
+  <w:style w:type="paragraph" w:styleId="Heading2">
+    <w:name w:val="heading 2"/>
+    <w:basedOn w:val="Normal"/>
+    <w:next w:val="Normal"/>
+    <w:link w:val="Heading2Char"/>
+    <w:uiPriority w:val="9"/>
+    <w:unhideWhenUsed/>
+    <w:qFormat/>
+    <w:rsid w:val="00E25F9C"/>
+    <w:pPr>
+      <w:keepNext/>
+      <w:keepLines/>
+      <w:spacing w:before="40" w:after="0"/>
+      <w:outlineLvl w:val="1"/>
+    </w:pPr>
+    <w:rPr>
+      <w:rFonts w:asciiTheme="majorHAnsi" w:eastAsiaTheme="majorEastAsia" w:hAnsiTheme="majorHAnsi" w:cstheme="majorBidi"/>
+      <w:color w:val="2F5496" w:themeColor="accent1" w:themeShade="BF"/>
+      <w:sz w:val="26"/>
+      <w:szCs w:val="26"/>
+    </w:rPr>
+  </w:style>
   <w:style w:type="character" w:default="1" w:styleId="DefaultParagraphFont">
     <w:name w:val="Default Paragraph Font"/>
     <w:uiPriority w:val="1"/>
@@ -852,6 +3140,54 @@
       <w:color w:val="2F5496" w:themeColor="accent1" w:themeShade="BF"/>
       <w:sz w:val="32"/>
       <w:szCs w:val="32"/>
+    </w:rPr>
+  </w:style>
+  <w:style w:type="character" w:customStyle="1" w:styleId="Heading2Char">
+    <w:name w:val="Heading 2 Char"/>
+    <w:basedOn w:val="DefaultParagraphFont"/>
+    <w:link w:val="Heading2"/>
+    <w:uiPriority w:val="9"/>
+    <w:rsid w:val="00E25F9C"/>
+    <w:rPr>
+      <w:rFonts w:asciiTheme="majorHAnsi" w:eastAsiaTheme="majorEastAsia" w:hAnsiTheme="majorHAnsi" w:cstheme="majorBidi"/>
+      <w:color w:val="2F5496" w:themeColor="accent1" w:themeShade="BF"/>
+      <w:sz w:val="26"/>
+      <w:szCs w:val="26"/>
+    </w:rPr>
+  </w:style>
+  <w:style w:type="character" w:styleId="Hyperlink">
+    <w:name w:val="Hyperlink"/>
+    <w:basedOn w:val="DefaultParagraphFont"/>
+    <w:uiPriority w:val="99"/>
+    <w:unhideWhenUsed/>
+    <w:rsid w:val="00B32885"/>
+    <w:rPr>
+      <w:color w:val="0563C1" w:themeColor="hyperlink"/>
+      <w:u w:val="single"/>
+    </w:rPr>
+  </w:style>
+  <w:style w:type="character" w:styleId="UnresolvedMention">
+    <w:name w:val="Unresolved Mention"/>
+    <w:basedOn w:val="DefaultParagraphFont"/>
+    <w:uiPriority w:val="99"/>
+    <w:semiHidden/>
+    <w:unhideWhenUsed/>
+    <w:rsid w:val="00B32885"/>
+    <w:rPr>
+      <w:color w:val="605E5C"/>
+      <w:shd w:val="clear" w:color="auto" w:fill="E1DFDD"/>
+    </w:rPr>
+  </w:style>
+  <w:style w:type="character" w:styleId="FollowedHyperlink">
+    <w:name w:val="FollowedHyperlink"/>
+    <w:basedOn w:val="DefaultParagraphFont"/>
+    <w:uiPriority w:val="99"/>
+    <w:semiHidden/>
+    <w:unhideWhenUsed/>
+    <w:rsid w:val="00B32885"/>
+    <w:rPr>
+      <w:color w:val="954F72" w:themeColor="followedHyperlink"/>
+      <w:u w:val="single"/>
     </w:rPr>
   </w:style>
 </w:styles>
